--- a/basic English learn/whole passage listen/natalie/natalie1/notes.docx
+++ b/basic English learn/whole passage listen/natalie/natalie1/notes.docx
@@ -115,6 +115,7 @@
       <w:pPr>
         <w:widowControl w:val="0"/>
         <w:numPr>
+          <w:ilvl w:val="0"/>
           <w:numId w:val="0"/>
         </w:numPr>
         <w:jc w:val="both"/>
@@ -339,6 +340,7 @@
     <w:p>
       <w:pPr>
         <w:numPr>
+          <w:ilvl w:val="0"/>
           <w:numId w:val="0"/>
         </w:numPr>
         <w:rPr>
@@ -379,6 +381,7 @@
     <w:p>
       <w:pPr>
         <w:numPr>
+          <w:ilvl w:val="0"/>
           <w:numId w:val="0"/>
         </w:numPr>
         <w:rPr>
@@ -417,6 +420,7 @@
       <w:pPr>
         <w:widowControl w:val="0"/>
         <w:numPr>
+          <w:ilvl w:val="0"/>
           <w:numId w:val="0"/>
         </w:numPr>
         <w:jc w:val="both"/>
@@ -542,6 +546,7 @@
     <w:p>
       <w:pPr>
         <w:numPr>
+          <w:ilvl w:val="0"/>
           <w:numId w:val="0"/>
         </w:numPr>
         <w:ind w:leftChars="0"/>
@@ -616,6 +621,7 @@
     <w:p>
       <w:pPr>
         <w:numPr>
+          <w:ilvl w:val="0"/>
           <w:numId w:val="0"/>
         </w:numPr>
         <w:ind w:leftChars="0"/>
@@ -639,6 +645,7 @@
     <w:p>
       <w:pPr>
         <w:numPr>
+          <w:ilvl w:val="0"/>
           <w:numId w:val="0"/>
         </w:numPr>
         <w:ind w:leftChars="0"/>
@@ -680,6 +687,7 @@
     <w:p>
       <w:pPr>
         <w:numPr>
+          <w:ilvl w:val="0"/>
           <w:numId w:val="0"/>
         </w:numPr>
         <w:ind w:leftChars="0"/>
@@ -1029,6 +1037,7 @@
       <w:pPr>
         <w:widowControl w:val="0"/>
         <w:numPr>
+          <w:ilvl w:val="0"/>
           <w:numId w:val="0"/>
         </w:numPr>
         <w:ind w:leftChars="0"/>
@@ -1054,6 +1063,7 @@
       <w:pPr>
         <w:widowControl w:val="0"/>
         <w:numPr>
+          <w:ilvl w:val="0"/>
           <w:numId w:val="0"/>
         </w:numPr>
         <w:jc w:val="both"/>
@@ -1241,6 +1251,7 @@
     <w:p>
       <w:pPr>
         <w:numPr>
+          <w:ilvl w:val="0"/>
           <w:numId w:val="0"/>
         </w:numPr>
         <w:rPr>
@@ -1356,6 +1367,7 @@
       <w:pPr>
         <w:widowControl w:val="0"/>
         <w:numPr>
+          <w:ilvl w:val="0"/>
           <w:numId w:val="0"/>
         </w:numPr>
         <w:jc w:val="both"/>
@@ -1397,6 +1409,7 @@
       <w:pPr>
         <w:widowControl w:val="0"/>
         <w:numPr>
+          <w:ilvl w:val="0"/>
           <w:numId w:val="0"/>
         </w:numPr>
         <w:ind w:leftChars="0"/>
@@ -1667,6 +1680,7 @@
       <w:pPr>
         <w:widowControl w:val="0"/>
         <w:numPr>
+          <w:ilvl w:val="0"/>
           <w:numId w:val="0"/>
         </w:numPr>
         <w:jc w:val="both"/>
@@ -1709,6 +1723,7 @@
       <w:pPr>
         <w:widowControl w:val="0"/>
         <w:numPr>
+          <w:ilvl w:val="0"/>
           <w:numId w:val="0"/>
         </w:numPr>
         <w:jc w:val="both"/>
@@ -1786,6 +1801,7 @@
       <w:pPr>
         <w:widowControl w:val="0"/>
         <w:numPr>
+          <w:ilvl w:val="0"/>
           <w:numId w:val="0"/>
         </w:numPr>
         <w:ind w:leftChars="0"/>
@@ -1811,6 +1827,7 @@
       <w:pPr>
         <w:widowControl w:val="0"/>
         <w:numPr>
+          <w:ilvl w:val="0"/>
           <w:numId w:val="0"/>
         </w:numPr>
         <w:ind w:leftChars="0"/>
@@ -1871,6 +1888,7 @@
       <w:pPr>
         <w:widowControl w:val="0"/>
         <w:numPr>
+          <w:ilvl w:val="0"/>
           <w:numId w:val="0"/>
         </w:numPr>
         <w:ind w:leftChars="0"/>
@@ -1896,6 +1914,7 @@
       <w:pPr>
         <w:widowControl w:val="0"/>
         <w:numPr>
+          <w:ilvl w:val="0"/>
           <w:numId w:val="0"/>
         </w:numPr>
         <w:ind w:leftChars="0"/>
@@ -1956,6 +1975,7 @@
       <w:pPr>
         <w:widowControl w:val="0"/>
         <w:numPr>
+          <w:ilvl w:val="0"/>
           <w:numId w:val="0"/>
         </w:numPr>
         <w:ind w:leftChars="0"/>
@@ -1981,6 +2001,7 @@
       <w:pPr>
         <w:widowControl w:val="0"/>
         <w:numPr>
+          <w:ilvl w:val="0"/>
           <w:numId w:val="0"/>
         </w:numPr>
         <w:ind w:leftChars="0"/>
@@ -1997,6 +2018,7 @@
       <w:pPr>
         <w:widowControl w:val="0"/>
         <w:numPr>
+          <w:ilvl w:val="0"/>
           <w:numId w:val="0"/>
         </w:numPr>
         <w:ind w:leftChars="0"/>
@@ -2039,6 +2061,7 @@
       <w:pPr>
         <w:widowControl w:val="0"/>
         <w:numPr>
+          <w:ilvl w:val="0"/>
           <w:numId w:val="0"/>
         </w:numPr>
         <w:ind w:leftChars="0"/>
@@ -2064,6 +2087,7 @@
       <w:pPr>
         <w:widowControl w:val="0"/>
         <w:numPr>
+          <w:ilvl w:val="0"/>
           <w:numId w:val="0"/>
         </w:numPr>
         <w:ind w:leftChars="0"/>
@@ -2106,6 +2130,7 @@
       <w:pPr>
         <w:widowControl w:val="0"/>
         <w:numPr>
+          <w:ilvl w:val="0"/>
           <w:numId w:val="0"/>
         </w:numPr>
         <w:ind w:leftChars="0"/>
@@ -2131,6 +2156,7 @@
       <w:pPr>
         <w:widowControl w:val="0"/>
         <w:numPr>
+          <w:ilvl w:val="0"/>
           <w:numId w:val="0"/>
         </w:numPr>
         <w:ind w:leftChars="0"/>
@@ -2191,6 +2217,7 @@
       <w:pPr>
         <w:widowControl w:val="0"/>
         <w:numPr>
+          <w:ilvl w:val="0"/>
           <w:numId w:val="0"/>
         </w:numPr>
         <w:ind w:leftChars="0"/>
@@ -2207,6 +2234,7 @@
       <w:pPr>
         <w:widowControl w:val="0"/>
         <w:numPr>
+          <w:ilvl w:val="0"/>
           <w:numId w:val="0"/>
         </w:numPr>
         <w:ind w:leftChars="0"/>
@@ -2243,8 +2271,6 @@
         </w:rPr>
         <w:t>七：</w:t>
       </w:r>
-      <w:bookmarkStart w:id="0" w:name="_GoBack"/>
-      <w:bookmarkEnd w:id="0"/>
     </w:p>
     <w:p>
       <w:pPr>
@@ -2285,17 +2311,94 @@
       <w:pPr>
         <w:widowControl w:val="0"/>
         <w:numPr>
-          <w:numId w:val="0"/>
+          <w:ilvl w:val="0"/>
+          <w:numId w:val="11"/>
         </w:numPr>
         <w:ind w:leftChars="0"/>
         <w:jc w:val="both"/>
         <w:rPr>
-          <w:rFonts w:hint="eastAsia"/>
-          <w:sz w:val="28"/>
-          <w:szCs w:val="28"/>
-          <w:lang w:val="en-US" w:eastAsia="zh-CN"/>
-        </w:rPr>
-      </w:pPr>
+          <w:rFonts w:hint="default"/>
+          <w:sz w:val="28"/>
+          <w:szCs w:val="28"/>
+          <w:lang w:val="en-US" w:eastAsia="zh-CN"/>
+        </w:rPr>
+      </w:pPr>
+      <w:r>
+        <w:rPr>
+          <w:rFonts w:hint="eastAsia"/>
+          <w:sz w:val="28"/>
+          <w:szCs w:val="28"/>
+          <w:lang w:val="en-US" w:eastAsia="zh-CN"/>
+        </w:rPr>
+        <w:t xml:space="preserve">In attempt to find a solution </w:t>
+      </w:r>
+    </w:p>
+    <w:p>
+      <w:pPr>
+        <w:widowControl w:val="0"/>
+        <w:numPr>
+          <w:numId w:val="0"/>
+        </w:numPr>
+        <w:ind w:firstLine="280" w:firstLineChars="100"/>
+        <w:jc w:val="both"/>
+        <w:rPr>
+          <w:rFonts w:hint="eastAsia"/>
+          <w:sz w:val="28"/>
+          <w:szCs w:val="28"/>
+          <w:lang w:val="en-US" w:eastAsia="zh-CN"/>
+        </w:rPr>
+      </w:pPr>
+      <w:r>
+        <w:rPr>
+          <w:rFonts w:hint="eastAsia"/>
+          <w:sz w:val="28"/>
+          <w:szCs w:val="28"/>
+          <w:lang w:val="en-US" w:eastAsia="zh-CN"/>
+        </w:rPr>
+        <w:t>(In attempt to 的多种用法)</w:t>
+      </w:r>
+    </w:p>
+    <w:p>
+      <w:pPr>
+        <w:widowControl w:val="0"/>
+        <w:numPr>
+          <w:numId w:val="0"/>
+        </w:numPr>
+        <w:ind w:firstLine="280" w:firstLineChars="100"/>
+        <w:jc w:val="both"/>
+        <w:rPr>
+          <w:rFonts w:hint="eastAsia"/>
+          <w:sz w:val="28"/>
+          <w:szCs w:val="28"/>
+          <w:lang w:val="en-US" w:eastAsia="zh-CN"/>
+        </w:rPr>
+      </w:pPr>
+    </w:p>
+    <w:p>
+      <w:pPr>
+        <w:widowControl w:val="0"/>
+        <w:numPr>
+          <w:ilvl w:val="0"/>
+          <w:numId w:val="11"/>
+        </w:numPr>
+        <w:ind w:left="0" w:leftChars="0" w:firstLine="0" w:firstLineChars="0"/>
+        <w:jc w:val="both"/>
+        <w:rPr>
+          <w:rFonts w:hint="default"/>
+          <w:sz w:val="28"/>
+          <w:szCs w:val="28"/>
+          <w:lang w:val="en-US" w:eastAsia="zh-CN"/>
+        </w:rPr>
+      </w:pPr>
+      <w:r>
+        <w:rPr>
+          <w:rFonts w:hint="eastAsia"/>
+          <w:sz w:val="28"/>
+          <w:szCs w:val="28"/>
+          <w:lang w:val="en-US" w:eastAsia="zh-CN"/>
+        </w:rPr>
+        <w:t>I just set up this hammock all on my own.</w:t>
+      </w:r>
     </w:p>
     <w:p>
       <w:pPr>
@@ -2306,12 +2409,62 @@
         <w:ind w:leftChars="0"/>
         <w:jc w:val="both"/>
         <w:rPr>
-          <w:rFonts w:hint="default"/>
-          <w:sz w:val="28"/>
-          <w:szCs w:val="28"/>
-          <w:lang w:val="en-US" w:eastAsia="zh-CN"/>
-        </w:rPr>
-      </w:pPr>
+          <w:rFonts w:hint="eastAsia"/>
+          <w:sz w:val="28"/>
+          <w:szCs w:val="28"/>
+          <w:lang w:val="en-US" w:eastAsia="zh-CN"/>
+        </w:rPr>
+      </w:pPr>
+      <w:r>
+        <w:rPr>
+          <w:rFonts w:hint="eastAsia"/>
+          <w:sz w:val="28"/>
+          <w:szCs w:val="28"/>
+          <w:lang w:val="en-US" w:eastAsia="zh-CN"/>
+        </w:rPr>
+        <w:t xml:space="preserve">  (all on my own 用法)</w:t>
+      </w:r>
+    </w:p>
+    <w:p>
+      <w:pPr>
+        <w:widowControl w:val="0"/>
+        <w:numPr>
+          <w:numId w:val="0"/>
+        </w:numPr>
+        <w:ind w:leftChars="0"/>
+        <w:jc w:val="both"/>
+        <w:rPr>
+          <w:rFonts w:hint="eastAsia"/>
+          <w:sz w:val="28"/>
+          <w:szCs w:val="28"/>
+          <w:lang w:val="en-US" w:eastAsia="zh-CN"/>
+        </w:rPr>
+      </w:pPr>
+    </w:p>
+    <w:p>
+      <w:pPr>
+        <w:rPr>
+          <w:rFonts w:hint="default"/>
+          <w:b/>
+          <w:bCs/>
+          <w:color w:val="C00000"/>
+          <w:sz w:val="44"/>
+          <w:szCs w:val="44"/>
+          <w:lang w:val="en-US" w:eastAsia="zh-CN"/>
+        </w:rPr>
+      </w:pPr>
+      <w:r>
+        <w:rPr>
+          <w:rFonts w:hint="eastAsia"/>
+          <w:b/>
+          <w:bCs/>
+          <w:color w:val="C00000"/>
+          <w:sz w:val="44"/>
+          <w:szCs w:val="44"/>
+          <w:lang w:val="en-US" w:eastAsia="zh-CN"/>
+        </w:rPr>
+        <w:t>八：</w:t>
+      </w:r>
     </w:p>
     <w:p>
       <w:pPr>
@@ -2330,9 +2483,7 @@
           </w14:textFill>
         </w:rPr>
       </w:pPr>
-    </w:p>
-    <w:p>
-      <w:pPr>
+      <w:r>
         <w:rPr>
           <w:rFonts w:hint="eastAsia"/>
           <w:b/>
@@ -2347,18 +2498,454 @@
             </w14:solidFill>
           </w14:textFill>
         </w:rPr>
-      </w:pPr>
-    </w:p>
-    <w:p>
-      <w:pPr>
-        <w:rPr>
-          <w:rFonts w:hint="default"/>
-          <w:sz w:val="28"/>
-          <w:szCs w:val="28"/>
-          <w:lang w:val="en-US" w:eastAsia="zh-CN"/>
-        </w:rPr>
-      </w:pPr>
-      <w:r>
+        <w:t>句子</w:t>
+      </w:r>
+    </w:p>
+    <w:p>
+      <w:pPr>
+        <w:widowControl w:val="0"/>
+        <w:numPr>
+          <w:ilvl w:val="0"/>
+          <w:numId w:val="12"/>
+        </w:numPr>
+        <w:ind w:leftChars="0"/>
+        <w:jc w:val="both"/>
+        <w:rPr>
+          <w:rFonts w:hint="default"/>
+          <w:sz w:val="28"/>
+          <w:szCs w:val="28"/>
+          <w:lang w:val="en-US" w:eastAsia="zh-CN"/>
+        </w:rPr>
+      </w:pPr>
+      <w:r>
+        <w:rPr>
+          <w:rFonts w:hint="eastAsia"/>
+          <w:sz w:val="28"/>
+          <w:szCs w:val="28"/>
+          <w:lang w:val="en-US" w:eastAsia="zh-CN"/>
+        </w:rPr>
+        <w:t>I purposely checked the weather before coming out to film this today，   to make sure it was not supposed to rain.</w:t>
+      </w:r>
+    </w:p>
+    <w:p>
+      <w:pPr>
+        <w:widowControl w:val="0"/>
+        <w:numPr>
+          <w:numId w:val="0"/>
+        </w:numPr>
+        <w:jc w:val="both"/>
+        <w:rPr>
+          <w:rFonts w:hint="eastAsia"/>
+          <w:sz w:val="28"/>
+          <w:szCs w:val="28"/>
+          <w:lang w:val="en-US" w:eastAsia="zh-CN"/>
+        </w:rPr>
+      </w:pPr>
+      <w:r>
+        <w:rPr>
+          <w:rFonts w:hint="eastAsia"/>
+          <w:sz w:val="28"/>
+          <w:szCs w:val="28"/>
+          <w:lang w:val="en-US" w:eastAsia="zh-CN"/>
+        </w:rPr>
+        <w:t xml:space="preserve">  (purposely 故意地   be supposed to  推断 设想)</w:t>
+      </w:r>
+    </w:p>
+    <w:p>
+      <w:pPr>
+        <w:widowControl w:val="0"/>
+        <w:numPr>
+          <w:numId w:val="0"/>
+        </w:numPr>
+        <w:jc w:val="both"/>
+        <w:rPr>
+          <w:rFonts w:hint="default"/>
+          <w:sz w:val="28"/>
+          <w:szCs w:val="28"/>
+          <w:lang w:val="en-US" w:eastAsia="zh-CN"/>
+        </w:rPr>
+      </w:pPr>
+    </w:p>
+    <w:p>
+      <w:pPr>
+        <w:widowControl w:val="0"/>
+        <w:numPr>
+          <w:ilvl w:val="0"/>
+          <w:numId w:val="12"/>
+        </w:numPr>
+        <w:ind w:left="0" w:leftChars="0" w:firstLine="0" w:firstLineChars="0"/>
+        <w:jc w:val="both"/>
+        <w:rPr>
+          <w:rFonts w:hint="default"/>
+          <w:sz w:val="28"/>
+          <w:szCs w:val="28"/>
+          <w:lang w:val="en-US" w:eastAsia="zh-CN"/>
+        </w:rPr>
+      </w:pPr>
+      <w:r>
+        <w:rPr>
+          <w:rFonts w:hint="eastAsia"/>
+          <w:sz w:val="28"/>
+          <w:szCs w:val="28"/>
+          <w:lang w:val="en-US" w:eastAsia="zh-CN"/>
+        </w:rPr>
+        <w:t>That</w:t>
+      </w:r>
+      <w:r>
+        <w:rPr>
+          <w:rFonts w:hint="default"/>
+          <w:sz w:val="28"/>
+          <w:szCs w:val="28"/>
+          <w:lang w:val="en-US" w:eastAsia="zh-CN"/>
+        </w:rPr>
+        <w:t>’</w:t>
+      </w:r>
+      <w:r>
+        <w:rPr>
+          <w:rFonts w:hint="eastAsia"/>
+          <w:sz w:val="28"/>
+          <w:szCs w:val="28"/>
+          <w:lang w:val="en-US" w:eastAsia="zh-CN"/>
+        </w:rPr>
+        <w:t>s not my intent with this whole video.</w:t>
+      </w:r>
+    </w:p>
+    <w:p>
+      <w:pPr>
+        <w:widowControl w:val="0"/>
+        <w:numPr>
+          <w:numId w:val="0"/>
+        </w:numPr>
+        <w:ind w:leftChars="0"/>
+        <w:jc w:val="both"/>
+        <w:rPr>
+          <w:rFonts w:hint="eastAsia"/>
+          <w:sz w:val="28"/>
+          <w:szCs w:val="28"/>
+          <w:lang w:val="en-US" w:eastAsia="zh-CN"/>
+        </w:rPr>
+      </w:pPr>
+      <w:r>
+        <w:rPr>
+          <w:rFonts w:hint="eastAsia"/>
+          <w:sz w:val="28"/>
+          <w:szCs w:val="28"/>
+          <w:lang w:val="en-US" w:eastAsia="zh-CN"/>
+        </w:rPr>
+        <w:t xml:space="preserve">  ( intent with   什么的意图)</w:t>
+      </w:r>
+    </w:p>
+    <w:p>
+      <w:pPr>
+        <w:widowControl w:val="0"/>
+        <w:numPr>
+          <w:numId w:val="0"/>
+        </w:numPr>
+        <w:ind w:leftChars="0"/>
+        <w:jc w:val="both"/>
+        <w:rPr>
+          <w:rFonts w:hint="eastAsia"/>
+          <w:sz w:val="28"/>
+          <w:szCs w:val="28"/>
+          <w:lang w:val="en-US" w:eastAsia="zh-CN"/>
+        </w:rPr>
+      </w:pPr>
+    </w:p>
+    <w:p>
+      <w:pPr>
+        <w:widowControl w:val="0"/>
+        <w:numPr>
+          <w:ilvl w:val="0"/>
+          <w:numId w:val="12"/>
+        </w:numPr>
+        <w:ind w:left="0" w:leftChars="0" w:firstLine="0" w:firstLineChars="0"/>
+        <w:jc w:val="both"/>
+        <w:rPr>
+          <w:rFonts w:hint="default"/>
+          <w:sz w:val="28"/>
+          <w:szCs w:val="28"/>
+          <w:lang w:val="en-US" w:eastAsia="zh-CN"/>
+        </w:rPr>
+      </w:pPr>
+      <w:r>
+        <w:rPr>
+          <w:rFonts w:hint="eastAsia"/>
+          <w:sz w:val="28"/>
+          <w:szCs w:val="28"/>
+          <w:lang w:val="en-US" w:eastAsia="zh-CN"/>
+        </w:rPr>
+        <w:t>I</w:t>
+      </w:r>
+      <w:r>
+        <w:rPr>
+          <w:rFonts w:hint="default"/>
+          <w:sz w:val="28"/>
+          <w:szCs w:val="28"/>
+          <w:lang w:val="en-US" w:eastAsia="zh-CN"/>
+        </w:rPr>
+        <w:t>’</w:t>
+      </w:r>
+      <w:r>
+        <w:rPr>
+          <w:rFonts w:hint="eastAsia"/>
+          <w:sz w:val="28"/>
+          <w:szCs w:val="28"/>
+          <w:lang w:val="en-US" w:eastAsia="zh-CN"/>
+        </w:rPr>
+        <w:t>m constantly walking on eggshells with what I can do or say.</w:t>
+      </w:r>
+    </w:p>
+    <w:p>
+      <w:pPr>
+        <w:widowControl w:val="0"/>
+        <w:numPr>
+          <w:numId w:val="0"/>
+        </w:numPr>
+        <w:ind w:leftChars="0"/>
+        <w:jc w:val="both"/>
+        <w:rPr>
+          <w:rFonts w:hint="eastAsia"/>
+          <w:sz w:val="28"/>
+          <w:szCs w:val="28"/>
+          <w:lang w:val="en-US" w:eastAsia="zh-CN"/>
+        </w:rPr>
+      </w:pPr>
+      <w:r>
+        <w:rPr>
+          <w:rFonts w:hint="eastAsia"/>
+          <w:sz w:val="28"/>
+          <w:szCs w:val="28"/>
+          <w:lang w:val="en-US" w:eastAsia="zh-CN"/>
+        </w:rPr>
+        <w:t xml:space="preserve">  (walk on eggshells with 小心翼翼地)</w:t>
+      </w:r>
+    </w:p>
+    <w:p>
+      <w:pPr>
+        <w:widowControl w:val="0"/>
+        <w:numPr>
+          <w:numId w:val="0"/>
+        </w:numPr>
+        <w:ind w:leftChars="0"/>
+        <w:jc w:val="both"/>
+        <w:rPr>
+          <w:rFonts w:hint="eastAsia"/>
+          <w:sz w:val="28"/>
+          <w:szCs w:val="28"/>
+          <w:lang w:val="en-US" w:eastAsia="zh-CN"/>
+        </w:rPr>
+      </w:pPr>
+    </w:p>
+    <w:p>
+      <w:pPr>
+        <w:widowControl w:val="0"/>
+        <w:numPr>
+          <w:ilvl w:val="0"/>
+          <w:numId w:val="12"/>
+        </w:numPr>
+        <w:ind w:left="0" w:leftChars="0" w:firstLine="0" w:firstLineChars="0"/>
+        <w:jc w:val="both"/>
+        <w:rPr>
+          <w:rFonts w:hint="default"/>
+          <w:sz w:val="28"/>
+          <w:szCs w:val="28"/>
+          <w:lang w:val="en-US" w:eastAsia="zh-CN"/>
+        </w:rPr>
+      </w:pPr>
+      <w:r>
+        <w:rPr>
+          <w:rFonts w:hint="eastAsia"/>
+          <w:sz w:val="28"/>
+          <w:szCs w:val="28"/>
+          <w:lang w:val="en-US" w:eastAsia="zh-CN"/>
+        </w:rPr>
+        <w:t>it's really coming down (下雨了  雨下大了)</w:t>
+      </w:r>
+    </w:p>
+    <w:p>
+      <w:pPr>
+        <w:widowControl w:val="0"/>
+        <w:numPr>
+          <w:numId w:val="0"/>
+        </w:numPr>
+        <w:jc w:val="both"/>
+        <w:rPr>
+          <w:rFonts w:hint="eastAsia"/>
+          <w:sz w:val="28"/>
+          <w:szCs w:val="28"/>
+          <w:lang w:val="en-US" w:eastAsia="zh-CN"/>
+        </w:rPr>
+      </w:pPr>
+    </w:p>
+    <w:p>
+      <w:pPr>
+        <w:widowControl w:val="0"/>
+        <w:numPr>
+          <w:ilvl w:val="0"/>
+          <w:numId w:val="12"/>
+        </w:numPr>
+        <w:ind w:left="0" w:leftChars="0" w:firstLine="0" w:firstLineChars="0"/>
+        <w:jc w:val="both"/>
+        <w:rPr>
+          <w:rFonts w:hint="default"/>
+          <w:sz w:val="28"/>
+          <w:szCs w:val="28"/>
+          <w:lang w:val="en-US" w:eastAsia="zh-CN"/>
+        </w:rPr>
+      </w:pPr>
+      <w:r>
+        <w:rPr>
+          <w:rFonts w:hint="eastAsia"/>
+          <w:sz w:val="28"/>
+          <w:szCs w:val="28"/>
+          <w:lang w:val="en-US" w:eastAsia="zh-CN"/>
+        </w:rPr>
+        <w:t>I</w:t>
+      </w:r>
+      <w:r>
+        <w:rPr>
+          <w:rFonts w:hint="default"/>
+          <w:sz w:val="28"/>
+          <w:szCs w:val="28"/>
+          <w:lang w:val="en-US" w:eastAsia="zh-CN"/>
+        </w:rPr>
+        <w:t>’</w:t>
+      </w:r>
+      <w:r>
+        <w:rPr>
+          <w:rFonts w:hint="eastAsia"/>
+          <w:sz w:val="28"/>
+          <w:szCs w:val="28"/>
+          <w:lang w:val="en-US" w:eastAsia="zh-CN"/>
+        </w:rPr>
+        <w:t>m so over it. (我收购它了)</w:t>
+      </w:r>
+    </w:p>
+    <w:p>
+      <w:pPr>
+        <w:widowControl w:val="0"/>
+        <w:numPr>
+          <w:numId w:val="0"/>
+        </w:numPr>
+        <w:jc w:val="both"/>
+        <w:rPr>
+          <w:rFonts w:hint="eastAsia"/>
+          <w:sz w:val="28"/>
+          <w:szCs w:val="28"/>
+          <w:lang w:val="en-US" w:eastAsia="zh-CN"/>
+        </w:rPr>
+      </w:pPr>
+    </w:p>
+    <w:p>
+      <w:pPr>
+        <w:widowControl w:val="0"/>
+        <w:numPr>
+          <w:ilvl w:val="0"/>
+          <w:numId w:val="12"/>
+        </w:numPr>
+        <w:ind w:left="0" w:leftChars="0" w:firstLine="0" w:firstLineChars="0"/>
+        <w:jc w:val="both"/>
+        <w:rPr>
+          <w:rFonts w:hint="default"/>
+          <w:sz w:val="28"/>
+          <w:szCs w:val="28"/>
+          <w:lang w:val="en-US" w:eastAsia="zh-CN"/>
+        </w:rPr>
+      </w:pPr>
+      <w:r>
+        <w:rPr>
+          <w:rFonts w:hint="eastAsia"/>
+          <w:sz w:val="28"/>
+          <w:szCs w:val="28"/>
+          <w:lang w:val="en-US" w:eastAsia="zh-CN"/>
+        </w:rPr>
+        <w:t>The rain was just a minor inconvenience compared to everything else.</w:t>
+      </w:r>
+    </w:p>
+    <w:p>
+      <w:pPr>
+        <w:widowControl w:val="0"/>
+        <w:numPr>
+          <w:numId w:val="0"/>
+        </w:numPr>
+        <w:ind w:leftChars="0"/>
+        <w:jc w:val="both"/>
+        <w:rPr>
+          <w:rFonts w:hint="eastAsia"/>
+          <w:sz w:val="28"/>
+          <w:szCs w:val="28"/>
+          <w:lang w:val="en-US" w:eastAsia="zh-CN"/>
+        </w:rPr>
+      </w:pPr>
+      <w:r>
+        <w:rPr>
+          <w:rFonts w:hint="eastAsia"/>
+          <w:sz w:val="28"/>
+          <w:szCs w:val="28"/>
+          <w:lang w:val="en-US" w:eastAsia="zh-CN"/>
+        </w:rPr>
+        <w:t xml:space="preserve">  (n + compared to   和什么做比较)</w:t>
+      </w:r>
+    </w:p>
+    <w:p>
+      <w:pPr>
+        <w:widowControl w:val="0"/>
+        <w:numPr>
+          <w:numId w:val="0"/>
+        </w:numPr>
+        <w:ind w:leftChars="0"/>
+        <w:jc w:val="both"/>
+        <w:rPr>
+          <w:rFonts w:hint="default"/>
+          <w:sz w:val="28"/>
+          <w:szCs w:val="28"/>
+          <w:lang w:val="en-US" w:eastAsia="zh-CN"/>
+        </w:rPr>
+      </w:pPr>
+    </w:p>
+    <w:p>
+      <w:pPr>
+        <w:widowControl w:val="0"/>
+        <w:numPr>
+          <w:numId w:val="0"/>
+        </w:numPr>
+        <w:ind w:leftChars="0"/>
+        <w:jc w:val="both"/>
+        <w:rPr>
+          <w:rFonts w:hint="default"/>
+          <w:sz w:val="28"/>
+          <w:szCs w:val="28"/>
+          <w:lang w:val="en-US" w:eastAsia="zh-CN"/>
+        </w:rPr>
+      </w:pPr>
+    </w:p>
+    <w:p>
+      <w:pPr>
+        <w:rPr>
+          <w:rFonts w:hint="default"/>
+          <w:b/>
+          <w:bCs/>
+          <w:color w:val="C00000"/>
+          <w:sz w:val="44"/>
+          <w:szCs w:val="44"/>
+          <w:lang w:val="en-US" w:eastAsia="zh-CN"/>
+        </w:rPr>
+      </w:pPr>
+      <w:r>
+        <w:rPr>
+          <w:rFonts w:hint="eastAsia"/>
+          <w:b/>
+          <w:bCs/>
+          <w:color w:val="C00000"/>
+          <w:sz w:val="44"/>
+          <w:szCs w:val="44"/>
+          <w:lang w:val="en-US" w:eastAsia="zh-CN"/>
+        </w:rPr>
+        <w:t>九：</w:t>
+      </w:r>
+    </w:p>
+    <w:p>
+      <w:pPr>
         <w:rPr>
           <w:rFonts w:hint="eastAsia"/>
           <w:b/>
@@ -2373,212 +2960,10 @@
             </w14:solidFill>
           </w14:textFill>
         </w:rPr>
-        <w:t>短语</w:t>
-      </w:r>
-    </w:p>
-    <w:p>
-      <w:pPr>
-        <w:rPr>
-          <w:rFonts w:hint="eastAsia"/>
-          <w:sz w:val="28"/>
-          <w:szCs w:val="28"/>
-          <w:lang w:val="en-US" w:eastAsia="zh-CN"/>
-        </w:rPr>
-      </w:pPr>
-    </w:p>
-    <w:p>
-      <w:pPr>
-        <w:rPr>
-          <w:rFonts w:hint="eastAsia"/>
-          <w:sz w:val="28"/>
-          <w:szCs w:val="28"/>
-          <w:lang w:val="en-US" w:eastAsia="zh-CN"/>
-        </w:rPr>
-      </w:pPr>
-      <w:r>
-        <w:rPr>
-          <w:rFonts w:hint="eastAsia"/>
-          <w:sz w:val="28"/>
-          <w:szCs w:val="28"/>
-          <w:lang w:val="en-US" w:eastAsia="zh-CN"/>
-        </w:rPr>
-        <w:t>Lead into 导致（一种现象导致另一种）</w:t>
-      </w:r>
-    </w:p>
-    <w:p>
-      <w:pPr>
-        <w:rPr>
-          <w:rFonts w:hint="default"/>
-          <w:sz w:val="28"/>
-          <w:szCs w:val="28"/>
-          <w:lang w:val="en-US" w:eastAsia="zh-CN"/>
-        </w:rPr>
-      </w:pPr>
-      <w:r>
-        <w:rPr>
-          <w:rFonts w:hint="eastAsia"/>
-          <w:sz w:val="28"/>
-          <w:szCs w:val="28"/>
-          <w:lang w:val="en-US" w:eastAsia="zh-CN"/>
-        </w:rPr>
-        <w:t xml:space="preserve">Lead to </w:t>
-      </w:r>
-    </w:p>
-    <w:p>
-      <w:pPr>
-        <w:rPr>
-          <w:rFonts w:hint="eastAsia"/>
-          <w:sz w:val="28"/>
-          <w:szCs w:val="28"/>
-          <w:lang w:val="en-US" w:eastAsia="zh-CN"/>
-        </w:rPr>
-      </w:pPr>
-    </w:p>
-    <w:p>
-      <w:pPr>
-        <w:rPr>
-          <w:rFonts w:hint="eastAsia"/>
-          <w:sz w:val="28"/>
-          <w:szCs w:val="28"/>
-          <w:lang w:val="en-US" w:eastAsia="zh-CN"/>
-        </w:rPr>
-      </w:pPr>
-      <w:r>
-        <w:rPr>
-          <w:rFonts w:hint="eastAsia"/>
-          <w:sz w:val="28"/>
-          <w:szCs w:val="28"/>
-          <w:lang w:val="en-US" w:eastAsia="zh-CN"/>
-        </w:rPr>
-        <w:t>Come across 偶然发现，偶然遇见</w:t>
-      </w:r>
-    </w:p>
-    <w:p>
-      <w:pPr>
-        <w:rPr>
-          <w:rFonts w:hint="eastAsia"/>
-          <w:sz w:val="28"/>
-          <w:szCs w:val="28"/>
-          <w:lang w:val="en-US" w:eastAsia="zh-CN"/>
-        </w:rPr>
-      </w:pPr>
-    </w:p>
-    <w:p>
-      <w:pPr>
-        <w:rPr>
-          <w:rFonts w:hint="eastAsia"/>
-          <w:sz w:val="28"/>
-          <w:szCs w:val="28"/>
-          <w:lang w:val="en-US" w:eastAsia="zh-CN"/>
-        </w:rPr>
-      </w:pPr>
-      <w:r>
-        <w:rPr>
-          <w:rFonts w:hint="eastAsia"/>
-          <w:sz w:val="28"/>
-          <w:szCs w:val="28"/>
-          <w:lang w:val="en-US" w:eastAsia="zh-CN"/>
-        </w:rPr>
-        <w:t>seem to 似乎要做</w:t>
-      </w:r>
-    </w:p>
-    <w:p>
-      <w:pPr>
-        <w:rPr>
-          <w:rFonts w:hint="eastAsia"/>
-          <w:sz w:val="28"/>
-          <w:szCs w:val="28"/>
-          <w:lang w:val="en-US" w:eastAsia="zh-CN"/>
-        </w:rPr>
-      </w:pPr>
-    </w:p>
-    <w:p>
-      <w:pPr>
-        <w:rPr>
-          <w:rFonts w:hint="eastAsia"/>
-          <w:sz w:val="28"/>
-          <w:szCs w:val="28"/>
-          <w:lang w:val="en-US" w:eastAsia="zh-CN"/>
-        </w:rPr>
-      </w:pPr>
-      <w:r>
-        <w:rPr>
-          <w:rFonts w:hint="eastAsia"/>
-          <w:sz w:val="28"/>
-          <w:szCs w:val="28"/>
-          <w:lang w:val="en-US" w:eastAsia="zh-CN"/>
-        </w:rPr>
-        <w:t>Being 放句首：通常表示原因 条件 现实条件， 一般和现在分词连用</w:t>
-      </w:r>
-    </w:p>
-    <w:p>
-      <w:pPr>
-        <w:rPr>
-          <w:rFonts w:hint="eastAsia"/>
-          <w:sz w:val="28"/>
-          <w:szCs w:val="28"/>
-          <w:lang w:val="en-US" w:eastAsia="zh-CN"/>
-        </w:rPr>
-      </w:pPr>
-      <w:r>
-        <w:rPr>
-          <w:rFonts w:hint="eastAsia"/>
-          <w:sz w:val="28"/>
-          <w:szCs w:val="28"/>
-          <w:lang w:val="en-US" w:eastAsia="zh-CN"/>
-        </w:rPr>
-        <w:t>Eg: Being a vegetarian, she never eats meat.</w:t>
-      </w:r>
-    </w:p>
-    <w:p>
-      <w:pPr>
-        <w:rPr>
-          <w:rFonts w:hint="eastAsia"/>
-          <w:sz w:val="28"/>
-          <w:szCs w:val="28"/>
-          <w:lang w:val="en-US" w:eastAsia="zh-CN"/>
-        </w:rPr>
-      </w:pPr>
-    </w:p>
-    <w:p>
-      <w:pPr>
-        <w:rPr>
-          <w:rFonts w:hint="default"/>
-          <w:sz w:val="28"/>
-          <w:szCs w:val="28"/>
-          <w:lang w:val="en-US" w:eastAsia="zh-CN"/>
-        </w:rPr>
-      </w:pPr>
-      <w:r>
-        <w:rPr>
-          <w:rFonts w:hint="eastAsia"/>
-          <w:sz w:val="28"/>
-          <w:szCs w:val="28"/>
-          <w:lang w:val="en-US" w:eastAsia="zh-CN"/>
-        </w:rPr>
-        <w:t>Be doing done 现在或过去进行时的被动语态 由他人或事情引起的</w:t>
-      </w:r>
-    </w:p>
-    <w:p>
-      <w:pPr>
-        <w:rPr>
-          <w:rFonts w:hint="eastAsia"/>
-          <w:lang w:val="en-US" w:eastAsia="zh-CN"/>
-        </w:rPr>
-      </w:pPr>
-    </w:p>
-    <w:p>
-      <w:pPr>
-        <w:rPr>
-          <w:rFonts w:hint="eastAsia"/>
-          <w:lang w:val="en-US" w:eastAsia="zh-CN"/>
-        </w:rPr>
-      </w:pPr>
-    </w:p>
-    <w:p>
-      <w:pPr>
-        <w:rPr>
-          <w:rFonts w:hint="default"/>
+      </w:pPr>
+      <w:r>
+        <w:rPr>
+          <w:rFonts w:hint="eastAsia"/>
           <w:b/>
           <w:bCs/>
           <w:color w:val="E54C5E" w:themeColor="accent6"/>
@@ -2591,8 +2976,173 @@
             </w14:solidFill>
           </w14:textFill>
         </w:rPr>
-      </w:pPr>
-      <w:r>
+        <w:t>句子</w:t>
+      </w:r>
+    </w:p>
+    <w:p>
+      <w:pPr>
+        <w:numPr>
+          <w:ilvl w:val="0"/>
+          <w:numId w:val="13"/>
+        </w:numPr>
+        <w:rPr>
+          <w:rFonts w:hint="eastAsia"/>
+          <w:sz w:val="28"/>
+          <w:szCs w:val="28"/>
+          <w:lang w:val="en-US" w:eastAsia="zh-CN"/>
+        </w:rPr>
+      </w:pPr>
+      <w:r>
+        <w:rPr>
+          <w:rFonts w:hint="eastAsia"/>
+          <w:sz w:val="28"/>
+          <w:szCs w:val="28"/>
+          <w:lang w:val="en-US" w:eastAsia="zh-CN"/>
+        </w:rPr>
+        <w:t>and it</w:t>
+      </w:r>
+      <w:r>
+        <w:rPr>
+          <w:rFonts w:hint="default"/>
+          <w:sz w:val="28"/>
+          <w:szCs w:val="28"/>
+          <w:lang w:val="en-US" w:eastAsia="zh-CN"/>
+        </w:rPr>
+        <w:t>’</w:t>
+      </w:r>
+      <w:r>
+        <w:rPr>
+          <w:rFonts w:hint="eastAsia"/>
+          <w:sz w:val="28"/>
+          <w:szCs w:val="28"/>
+          <w:lang w:val="en-US" w:eastAsia="zh-CN"/>
+        </w:rPr>
+        <w:t>s I could see the blue sky peeking out a little bit.</w:t>
+      </w:r>
+    </w:p>
+    <w:p>
+      <w:pPr>
+        <w:numPr>
+          <w:numId w:val="0"/>
+        </w:numPr>
+        <w:rPr>
+          <w:rFonts w:hint="eastAsia"/>
+          <w:sz w:val="28"/>
+          <w:szCs w:val="28"/>
+          <w:lang w:val="en-US" w:eastAsia="zh-CN"/>
+        </w:rPr>
+      </w:pPr>
+      <w:r>
+        <w:rPr>
+          <w:rFonts w:hint="eastAsia"/>
+          <w:sz w:val="28"/>
+          <w:szCs w:val="28"/>
+          <w:lang w:val="en-US" w:eastAsia="zh-CN"/>
+        </w:rPr>
+        <w:t xml:space="preserve">  (peeking out 位置 以为使用)</w:t>
+      </w:r>
+    </w:p>
+    <w:p>
+      <w:pPr>
+        <w:numPr>
+          <w:numId w:val="0"/>
+        </w:numPr>
+        <w:rPr>
+          <w:rFonts w:hint="eastAsia"/>
+          <w:sz w:val="28"/>
+          <w:szCs w:val="28"/>
+          <w:lang w:val="en-US" w:eastAsia="zh-CN"/>
+        </w:rPr>
+      </w:pPr>
+    </w:p>
+    <w:p>
+      <w:pPr>
+        <w:numPr>
+          <w:ilvl w:val="0"/>
+          <w:numId w:val="13"/>
+        </w:numPr>
+        <w:ind w:left="0" w:leftChars="0" w:firstLine="0" w:firstLineChars="0"/>
+        <w:rPr>
+          <w:rFonts w:hint="default"/>
+          <w:sz w:val="28"/>
+          <w:szCs w:val="28"/>
+          <w:lang w:val="en-US" w:eastAsia="zh-CN"/>
+        </w:rPr>
+      </w:pPr>
+      <w:r>
+        <w:rPr>
+          <w:rFonts w:hint="eastAsia"/>
+          <w:sz w:val="28"/>
+          <w:szCs w:val="28"/>
+          <w:lang w:val="en-US" w:eastAsia="zh-CN"/>
+        </w:rPr>
+        <w:t>Because these problems has completely washed away the happiness I should be feeling.</w:t>
+      </w:r>
+    </w:p>
+    <w:p>
+      <w:pPr>
+        <w:numPr>
+          <w:numId w:val="0"/>
+        </w:numPr>
+        <w:ind w:leftChars="0"/>
+        <w:rPr>
+          <w:rFonts w:hint="eastAsia"/>
+          <w:sz w:val="28"/>
+          <w:szCs w:val="28"/>
+          <w:lang w:val="en-US" w:eastAsia="zh-CN"/>
+        </w:rPr>
+      </w:pPr>
+      <w:r>
+        <w:rPr>
+          <w:rFonts w:hint="eastAsia"/>
+          <w:sz w:val="28"/>
+          <w:szCs w:val="28"/>
+          <w:lang w:val="en-US" w:eastAsia="zh-CN"/>
+        </w:rPr>
+        <w:t xml:space="preserve"> (wash  away)</w:t>
+      </w:r>
+    </w:p>
+    <w:p>
+      <w:pPr>
+        <w:numPr>
+          <w:numId w:val="0"/>
+        </w:numPr>
+        <w:ind w:leftChars="0"/>
+        <w:rPr>
+          <w:rFonts w:hint="default"/>
+          <w:sz w:val="28"/>
+          <w:szCs w:val="28"/>
+          <w:lang w:val="en-US" w:eastAsia="zh-CN"/>
+        </w:rPr>
+      </w:pPr>
+    </w:p>
+    <w:p>
+      <w:pPr>
+        <w:rPr>
+          <w:rFonts w:hint="default"/>
+          <w:b/>
+          <w:bCs/>
+          <w:color w:val="C00000"/>
+          <w:sz w:val="44"/>
+          <w:szCs w:val="44"/>
+          <w:lang w:val="en-US" w:eastAsia="zh-CN"/>
+        </w:rPr>
+      </w:pPr>
+      <w:r>
+        <w:rPr>
+          <w:rFonts w:hint="eastAsia"/>
+          <w:b/>
+          <w:bCs/>
+          <w:color w:val="C00000"/>
+          <w:sz w:val="44"/>
+          <w:szCs w:val="44"/>
+          <w:lang w:val="en-US" w:eastAsia="zh-CN"/>
+        </w:rPr>
+        <w:t>十：</w:t>
+      </w:r>
+    </w:p>
+    <w:p>
+      <w:pPr>
         <w:rPr>
           <w:rFonts w:hint="eastAsia"/>
           <w:b/>
@@ -2607,6 +3157,1579 @@
             </w14:solidFill>
           </w14:textFill>
         </w:rPr>
+      </w:pPr>
+      <w:r>
+        <w:rPr>
+          <w:rFonts w:hint="eastAsia"/>
+          <w:b/>
+          <w:bCs/>
+          <w:color w:val="E54C5E" w:themeColor="accent6"/>
+          <w:sz w:val="36"/>
+          <w:szCs w:val="36"/>
+          <w:lang w:val="en-US" w:eastAsia="zh-CN"/>
+          <w14:textFill>
+            <w14:solidFill>
+              <w14:schemeClr w14:val="accent6"/>
+            </w14:solidFill>
+          </w14:textFill>
+        </w:rPr>
+        <w:t>句子</w:t>
+      </w:r>
+    </w:p>
+    <w:p>
+      <w:pPr>
+        <w:numPr>
+          <w:ilvl w:val="0"/>
+          <w:numId w:val="14"/>
+        </w:numPr>
+        <w:ind w:left="180" w:leftChars="0" w:firstLine="0" w:firstLineChars="0"/>
+        <w:rPr>
+          <w:rFonts w:hint="default"/>
+          <w:sz w:val="28"/>
+          <w:szCs w:val="28"/>
+          <w:lang w:val="en-US" w:eastAsia="zh-CN"/>
+        </w:rPr>
+      </w:pPr>
+      <w:r>
+        <w:rPr>
+          <w:rFonts w:hint="eastAsia"/>
+          <w:sz w:val="28"/>
+          <w:szCs w:val="28"/>
+          <w:lang w:val="en-US" w:eastAsia="zh-CN"/>
+        </w:rPr>
+        <w:t>I think it all comes down to the fact that I just don</w:t>
+      </w:r>
+      <w:r>
+        <w:rPr>
+          <w:rFonts w:hint="default"/>
+          <w:sz w:val="28"/>
+          <w:szCs w:val="28"/>
+          <w:lang w:val="en-US" w:eastAsia="zh-CN"/>
+        </w:rPr>
+        <w:t>’</w:t>
+      </w:r>
+      <w:r>
+        <w:rPr>
+          <w:rFonts w:hint="eastAsia"/>
+          <w:sz w:val="28"/>
+          <w:szCs w:val="28"/>
+          <w:lang w:val="en-US" w:eastAsia="zh-CN"/>
+        </w:rPr>
+        <w:t>t want this to turn into something it</w:t>
+      </w:r>
+      <w:r>
+        <w:rPr>
+          <w:rFonts w:hint="default"/>
+          <w:sz w:val="28"/>
+          <w:szCs w:val="28"/>
+          <w:lang w:val="en-US" w:eastAsia="zh-CN"/>
+        </w:rPr>
+        <w:t>’</w:t>
+      </w:r>
+      <w:r>
+        <w:rPr>
+          <w:rFonts w:hint="eastAsia"/>
+          <w:sz w:val="28"/>
+          <w:szCs w:val="28"/>
+          <w:lang w:val="en-US" w:eastAsia="zh-CN"/>
+        </w:rPr>
+        <w:t>s not.</w:t>
+      </w:r>
+    </w:p>
+    <w:p>
+      <w:pPr>
+        <w:numPr>
+          <w:numId w:val="0"/>
+        </w:numPr>
+        <w:ind w:left="180" w:leftChars="0"/>
+        <w:rPr>
+          <w:rFonts w:hint="eastAsia"/>
+          <w:sz w:val="28"/>
+          <w:szCs w:val="28"/>
+          <w:lang w:val="en-US" w:eastAsia="zh-CN"/>
+        </w:rPr>
+      </w:pPr>
+      <w:r>
+        <w:rPr>
+          <w:rFonts w:hint="eastAsia"/>
+          <w:sz w:val="28"/>
+          <w:szCs w:val="28"/>
+          <w:lang w:val="en-US" w:eastAsia="zh-CN"/>
+        </w:rPr>
+        <w:t>(it all comes down to + n 都归结于)  (somethings it</w:t>
+      </w:r>
+      <w:r>
+        <w:rPr>
+          <w:rFonts w:hint="default"/>
+          <w:sz w:val="28"/>
+          <w:szCs w:val="28"/>
+          <w:lang w:val="en-US" w:eastAsia="zh-CN"/>
+        </w:rPr>
+        <w:t>’</w:t>
+      </w:r>
+      <w:r>
+        <w:rPr>
+          <w:rFonts w:hint="eastAsia"/>
+          <w:sz w:val="28"/>
+          <w:szCs w:val="28"/>
+          <w:lang w:val="en-US" w:eastAsia="zh-CN"/>
+        </w:rPr>
+        <w:t>s not)</w:t>
+      </w:r>
+    </w:p>
+    <w:p>
+      <w:pPr>
+        <w:numPr>
+          <w:numId w:val="0"/>
+        </w:numPr>
+        <w:ind w:left="180" w:leftChars="0"/>
+        <w:rPr>
+          <w:rFonts w:hint="eastAsia"/>
+          <w:sz w:val="28"/>
+          <w:szCs w:val="28"/>
+          <w:lang w:val="en-US" w:eastAsia="zh-CN"/>
+        </w:rPr>
+      </w:pPr>
+    </w:p>
+    <w:p>
+      <w:pPr>
+        <w:numPr>
+          <w:ilvl w:val="0"/>
+          <w:numId w:val="14"/>
+        </w:numPr>
+        <w:ind w:left="180" w:leftChars="0" w:firstLine="0" w:firstLineChars="0"/>
+        <w:rPr>
+          <w:rFonts w:hint="default"/>
+          <w:sz w:val="28"/>
+          <w:szCs w:val="28"/>
+          <w:lang w:val="en-US" w:eastAsia="zh-CN"/>
+        </w:rPr>
+      </w:pPr>
+      <w:r>
+        <w:rPr>
+          <w:rFonts w:hint="eastAsia"/>
+          <w:sz w:val="28"/>
+          <w:szCs w:val="28"/>
+          <w:lang w:val="en-US" w:eastAsia="zh-CN"/>
+        </w:rPr>
+        <w:t>I want to male sure that I</w:t>
+      </w:r>
+      <w:r>
+        <w:rPr>
+          <w:rFonts w:hint="default"/>
+          <w:sz w:val="28"/>
+          <w:szCs w:val="28"/>
+          <w:lang w:val="en-US" w:eastAsia="zh-CN"/>
+        </w:rPr>
+        <w:t>’</w:t>
+      </w:r>
+      <w:r>
+        <w:rPr>
+          <w:rFonts w:hint="eastAsia"/>
+          <w:sz w:val="28"/>
+          <w:szCs w:val="28"/>
+          <w:lang w:val="en-US" w:eastAsia="zh-CN"/>
+        </w:rPr>
+        <w:t>m always doing this for the right reasons.</w:t>
+      </w:r>
+    </w:p>
+    <w:p>
+      <w:pPr>
+        <w:numPr>
+          <w:numId w:val="0"/>
+        </w:numPr>
+        <w:ind w:left="180" w:leftChars="0"/>
+        <w:rPr>
+          <w:rFonts w:hint="eastAsia"/>
+          <w:sz w:val="28"/>
+          <w:szCs w:val="28"/>
+          <w:lang w:val="en-US" w:eastAsia="zh-CN"/>
+        </w:rPr>
+      </w:pPr>
+      <w:r>
+        <w:rPr>
+          <w:rFonts w:hint="eastAsia"/>
+          <w:sz w:val="28"/>
+          <w:szCs w:val="28"/>
+          <w:lang w:val="en-US" w:eastAsia="zh-CN"/>
+        </w:rPr>
+        <w:t xml:space="preserve">  (for the right reason 的使用)</w:t>
+      </w:r>
+    </w:p>
+    <w:p>
+      <w:pPr>
+        <w:numPr>
+          <w:numId w:val="0"/>
+        </w:numPr>
+        <w:ind w:left="180" w:leftChars="0"/>
+        <w:rPr>
+          <w:rFonts w:hint="eastAsia"/>
+          <w:sz w:val="28"/>
+          <w:szCs w:val="28"/>
+          <w:lang w:val="en-US" w:eastAsia="zh-CN"/>
+        </w:rPr>
+      </w:pPr>
+    </w:p>
+    <w:p>
+      <w:pPr>
+        <w:numPr>
+          <w:ilvl w:val="0"/>
+          <w:numId w:val="14"/>
+        </w:numPr>
+        <w:ind w:left="180" w:leftChars="0" w:firstLine="0" w:firstLineChars="0"/>
+        <w:rPr>
+          <w:rFonts w:hint="default"/>
+          <w:sz w:val="28"/>
+          <w:szCs w:val="28"/>
+          <w:lang w:val="en-US" w:eastAsia="zh-CN"/>
+        </w:rPr>
+      </w:pPr>
+      <w:r>
+        <w:rPr>
+          <w:rFonts w:hint="eastAsia"/>
+          <w:sz w:val="28"/>
+          <w:szCs w:val="28"/>
+          <w:lang w:val="en-US" w:eastAsia="zh-CN"/>
+        </w:rPr>
+        <w:t>it's just hard to balance that at time for sure.</w:t>
+      </w:r>
+    </w:p>
+    <w:p>
+      <w:pPr>
+        <w:numPr>
+          <w:numId w:val="0"/>
+        </w:numPr>
+        <w:ind w:left="180" w:leftChars="0"/>
+        <w:rPr>
+          <w:rFonts w:hint="eastAsia"/>
+          <w:sz w:val="28"/>
+          <w:szCs w:val="28"/>
+          <w:lang w:val="en-US" w:eastAsia="zh-CN"/>
+        </w:rPr>
+      </w:pPr>
+      <w:r>
+        <w:rPr>
+          <w:rFonts w:hint="eastAsia"/>
+          <w:sz w:val="28"/>
+          <w:szCs w:val="28"/>
+          <w:lang w:val="en-US" w:eastAsia="zh-CN"/>
+        </w:rPr>
+        <w:t xml:space="preserve">  (for sure adv 确切地)</w:t>
+      </w:r>
+    </w:p>
+    <w:p>
+      <w:pPr>
+        <w:numPr>
+          <w:numId w:val="0"/>
+        </w:numPr>
+        <w:ind w:left="180" w:leftChars="0"/>
+        <w:rPr>
+          <w:rFonts w:hint="eastAsia"/>
+          <w:sz w:val="28"/>
+          <w:szCs w:val="28"/>
+          <w:lang w:val="en-US" w:eastAsia="zh-CN"/>
+        </w:rPr>
+      </w:pPr>
+    </w:p>
+    <w:p>
+      <w:pPr>
+        <w:numPr>
+          <w:ilvl w:val="0"/>
+          <w:numId w:val="14"/>
+        </w:numPr>
+        <w:ind w:left="180" w:leftChars="0" w:firstLine="0" w:firstLineChars="0"/>
+        <w:rPr>
+          <w:rFonts w:hint="default"/>
+          <w:sz w:val="28"/>
+          <w:szCs w:val="28"/>
+          <w:lang w:val="en-US" w:eastAsia="zh-CN"/>
+        </w:rPr>
+      </w:pPr>
+      <w:r>
+        <w:rPr>
+          <w:rFonts w:hint="eastAsia"/>
+          <w:sz w:val="28"/>
+          <w:szCs w:val="28"/>
+          <w:lang w:val="en-US" w:eastAsia="zh-CN"/>
+        </w:rPr>
+        <w:t>For as long as I can remember, even still to this day.</w:t>
+      </w:r>
+    </w:p>
+    <w:p>
+      <w:pPr>
+        <w:numPr>
+          <w:numId w:val="0"/>
+        </w:numPr>
+        <w:ind w:left="180" w:leftChars="0"/>
+        <w:rPr>
+          <w:rFonts w:hint="eastAsia"/>
+          <w:sz w:val="28"/>
+          <w:szCs w:val="28"/>
+          <w:lang w:val="en-US" w:eastAsia="zh-CN"/>
+        </w:rPr>
+      </w:pPr>
+      <w:r>
+        <w:rPr>
+          <w:rFonts w:hint="eastAsia"/>
+          <w:sz w:val="28"/>
+          <w:szCs w:val="28"/>
+          <w:lang w:val="en-US" w:eastAsia="zh-CN"/>
+        </w:rPr>
+        <w:t xml:space="preserve">  (常用表达)</w:t>
+      </w:r>
+    </w:p>
+    <w:p>
+      <w:pPr>
+        <w:numPr>
+          <w:numId w:val="0"/>
+        </w:numPr>
+        <w:ind w:left="180" w:leftChars="0"/>
+        <w:rPr>
+          <w:rFonts w:hint="eastAsia"/>
+          <w:sz w:val="28"/>
+          <w:szCs w:val="28"/>
+          <w:lang w:val="en-US" w:eastAsia="zh-CN"/>
+        </w:rPr>
+      </w:pPr>
+    </w:p>
+    <w:p>
+      <w:pPr>
+        <w:rPr>
+          <w:rFonts w:hint="eastAsia"/>
+          <w:sz w:val="28"/>
+          <w:szCs w:val="28"/>
+          <w:lang w:val="en-US" w:eastAsia="zh-CN"/>
+        </w:rPr>
+      </w:pPr>
+      <w:r>
+        <w:rPr>
+          <w:rFonts w:hint="eastAsia"/>
+          <w:b/>
+          <w:bCs/>
+          <w:color w:val="C00000"/>
+          <w:sz w:val="44"/>
+          <w:szCs w:val="44"/>
+          <w:lang w:val="en-US" w:eastAsia="zh-CN"/>
+        </w:rPr>
+        <w:t>十一：</w:t>
+      </w:r>
+    </w:p>
+    <w:p>
+      <w:pPr>
+        <w:numPr>
+          <w:ilvl w:val="0"/>
+          <w:numId w:val="15"/>
+        </w:numPr>
+        <w:ind w:left="320" w:leftChars="0" w:firstLine="0" w:firstLineChars="0"/>
+        <w:rPr>
+          <w:rFonts w:hint="default"/>
+          <w:sz w:val="28"/>
+          <w:szCs w:val="28"/>
+          <w:lang w:val="en-US" w:eastAsia="zh-CN"/>
+        </w:rPr>
+      </w:pPr>
+      <w:r>
+        <w:rPr>
+          <w:rFonts w:hint="eastAsia"/>
+          <w:sz w:val="28"/>
+          <w:szCs w:val="28"/>
+          <w:lang w:val="en-US" w:eastAsia="zh-CN"/>
+        </w:rPr>
+        <w:t>With everything going on.</w:t>
+      </w:r>
+    </w:p>
+    <w:p>
+      <w:pPr>
+        <w:numPr>
+          <w:numId w:val="0"/>
+        </w:numPr>
+        <w:ind w:firstLine="560"/>
+        <w:rPr>
+          <w:rFonts w:hint="eastAsia"/>
+          <w:sz w:val="28"/>
+          <w:szCs w:val="28"/>
+          <w:lang w:val="en-US" w:eastAsia="zh-CN"/>
+        </w:rPr>
+      </w:pPr>
+      <w:r>
+        <w:rPr>
+          <w:rFonts w:hint="eastAsia"/>
+          <w:sz w:val="28"/>
+          <w:szCs w:val="28"/>
+          <w:lang w:val="en-US" w:eastAsia="zh-CN"/>
+        </w:rPr>
+        <w:t>(一切都在进行 常用语)</w:t>
+      </w:r>
+    </w:p>
+    <w:p>
+      <w:pPr>
+        <w:numPr>
+          <w:ilvl w:val="0"/>
+          <w:numId w:val="15"/>
+        </w:numPr>
+        <w:ind w:left="320" w:leftChars="0" w:firstLine="0" w:firstLineChars="0"/>
+        <w:rPr>
+          <w:rFonts w:hint="default"/>
+          <w:sz w:val="28"/>
+          <w:szCs w:val="28"/>
+          <w:lang w:val="en-US" w:eastAsia="zh-CN"/>
+        </w:rPr>
+      </w:pPr>
+      <w:r>
+        <w:rPr>
+          <w:rFonts w:hint="eastAsia"/>
+          <w:sz w:val="28"/>
+          <w:szCs w:val="28"/>
+          <w:lang w:val="en-US" w:eastAsia="zh-CN"/>
+        </w:rPr>
+        <w:t>For those of you (who) don</w:t>
+      </w:r>
+      <w:r>
+        <w:rPr>
+          <w:rFonts w:hint="default"/>
+          <w:sz w:val="28"/>
+          <w:szCs w:val="28"/>
+          <w:lang w:val="en-US" w:eastAsia="zh-CN"/>
+        </w:rPr>
+        <w:t>’</w:t>
+      </w:r>
+      <w:r>
+        <w:rPr>
+          <w:rFonts w:hint="eastAsia"/>
+          <w:sz w:val="28"/>
+          <w:szCs w:val="28"/>
+          <w:lang w:val="en-US" w:eastAsia="zh-CN"/>
+        </w:rPr>
+        <w:t>t know this is where I grew up.</w:t>
+      </w:r>
+    </w:p>
+    <w:p>
+      <w:pPr>
+        <w:numPr>
+          <w:numId w:val="0"/>
+        </w:numPr>
+        <w:ind w:left="320" w:leftChars="0"/>
+        <w:rPr>
+          <w:rFonts w:hint="eastAsia"/>
+          <w:sz w:val="28"/>
+          <w:szCs w:val="28"/>
+          <w:lang w:val="en-US" w:eastAsia="zh-CN"/>
+        </w:rPr>
+      </w:pPr>
+      <w:r>
+        <w:rPr>
+          <w:rFonts w:hint="eastAsia"/>
+          <w:sz w:val="28"/>
+          <w:szCs w:val="28"/>
+          <w:lang w:val="en-US" w:eastAsia="zh-CN"/>
+        </w:rPr>
+        <w:t xml:space="preserve">   those of you who 你们这些中</w:t>
+      </w:r>
+    </w:p>
+    <w:p>
+      <w:pPr>
+        <w:numPr>
+          <w:numId w:val="0"/>
+        </w:numPr>
+        <w:ind w:left="320" w:leftChars="0"/>
+        <w:rPr>
+          <w:rFonts w:hint="eastAsia"/>
+          <w:sz w:val="28"/>
+          <w:szCs w:val="28"/>
+          <w:lang w:val="en-US" w:eastAsia="zh-CN"/>
+        </w:rPr>
+      </w:pPr>
+    </w:p>
+    <w:p>
+      <w:pPr>
+        <w:numPr>
+          <w:ilvl w:val="0"/>
+          <w:numId w:val="15"/>
+        </w:numPr>
+        <w:ind w:left="320" w:leftChars="0" w:firstLine="0" w:firstLineChars="0"/>
+        <w:rPr>
+          <w:rFonts w:hint="default"/>
+          <w:sz w:val="28"/>
+          <w:szCs w:val="28"/>
+          <w:lang w:val="en-US" w:eastAsia="zh-CN"/>
+        </w:rPr>
+      </w:pPr>
+      <w:r>
+        <w:rPr>
+          <w:rFonts w:hint="eastAsia"/>
+          <w:sz w:val="28"/>
+          <w:szCs w:val="28"/>
+          <w:lang w:val="en-US" w:eastAsia="zh-CN"/>
+        </w:rPr>
+        <w:t>It</w:t>
+      </w:r>
+      <w:r>
+        <w:rPr>
+          <w:rFonts w:hint="default"/>
+          <w:sz w:val="28"/>
+          <w:szCs w:val="28"/>
+          <w:lang w:val="en-US" w:eastAsia="zh-CN"/>
+        </w:rPr>
+        <w:t>’</w:t>
+      </w:r>
+      <w:r>
+        <w:rPr>
+          <w:rFonts w:hint="eastAsia"/>
+          <w:sz w:val="28"/>
+          <w:szCs w:val="28"/>
+          <w:lang w:val="en-US" w:eastAsia="zh-CN"/>
+        </w:rPr>
+        <w:t>s always interesting being back somewhere that you haven</w:t>
+      </w:r>
+      <w:r>
+        <w:rPr>
+          <w:rFonts w:hint="default"/>
+          <w:sz w:val="28"/>
+          <w:szCs w:val="28"/>
+          <w:lang w:val="en-US" w:eastAsia="zh-CN"/>
+        </w:rPr>
+        <w:t>’</w:t>
+      </w:r>
+      <w:r>
+        <w:rPr>
+          <w:rFonts w:hint="eastAsia"/>
+          <w:sz w:val="28"/>
+          <w:szCs w:val="28"/>
+          <w:lang w:val="en-US" w:eastAsia="zh-CN"/>
+        </w:rPr>
+        <w:t>t been for a while.</w:t>
+      </w:r>
+    </w:p>
+    <w:p>
+      <w:pPr>
+        <w:numPr>
+          <w:numId w:val="0"/>
+        </w:numPr>
+        <w:ind w:left="320" w:leftChars="0"/>
+        <w:rPr>
+          <w:rFonts w:hint="eastAsia"/>
+          <w:sz w:val="28"/>
+          <w:szCs w:val="28"/>
+          <w:lang w:val="en-US" w:eastAsia="zh-CN"/>
+        </w:rPr>
+      </w:pPr>
+      <w:r>
+        <w:rPr>
+          <w:rFonts w:hint="eastAsia"/>
+          <w:sz w:val="28"/>
+          <w:szCs w:val="28"/>
+          <w:lang w:val="en-US" w:eastAsia="zh-CN"/>
+        </w:rPr>
+        <w:t xml:space="preserve">  (句子+ ing开头作为开始)  (for a while  的使用)</w:t>
+      </w:r>
+    </w:p>
+    <w:p>
+      <w:pPr>
+        <w:numPr>
+          <w:numId w:val="0"/>
+        </w:numPr>
+        <w:ind w:left="320" w:leftChars="0"/>
+        <w:rPr>
+          <w:rFonts w:hint="eastAsia"/>
+          <w:sz w:val="28"/>
+          <w:szCs w:val="28"/>
+          <w:lang w:val="en-US" w:eastAsia="zh-CN"/>
+        </w:rPr>
+      </w:pPr>
+    </w:p>
+    <w:p>
+      <w:pPr>
+        <w:numPr>
+          <w:ilvl w:val="0"/>
+          <w:numId w:val="15"/>
+        </w:numPr>
+        <w:ind w:left="320" w:leftChars="0" w:firstLine="0" w:firstLineChars="0"/>
+        <w:rPr>
+          <w:rFonts w:hint="default"/>
+          <w:sz w:val="28"/>
+          <w:szCs w:val="28"/>
+          <w:lang w:val="en-US" w:eastAsia="zh-CN"/>
+        </w:rPr>
+      </w:pPr>
+      <w:r>
+        <w:rPr>
+          <w:rFonts w:hint="eastAsia"/>
+          <w:sz w:val="28"/>
+          <w:szCs w:val="28"/>
+          <w:lang w:val="en-US" w:eastAsia="zh-CN"/>
+        </w:rPr>
+        <w:t>The real reason I went back was for this one specific spot I would always go to when I first started making videos</w:t>
+      </w:r>
+    </w:p>
+    <w:p>
+      <w:pPr>
+        <w:numPr>
+          <w:numId w:val="0"/>
+        </w:numPr>
+        <w:ind w:left="320" w:leftChars="0"/>
+        <w:rPr>
+          <w:rFonts w:hint="eastAsia"/>
+          <w:sz w:val="28"/>
+          <w:szCs w:val="28"/>
+          <w:lang w:val="en-US" w:eastAsia="zh-CN"/>
+        </w:rPr>
+      </w:pPr>
+      <w:r>
+        <w:rPr>
+          <w:rFonts w:hint="eastAsia"/>
+          <w:sz w:val="28"/>
+          <w:szCs w:val="28"/>
+          <w:lang w:val="en-US" w:eastAsia="zh-CN"/>
+        </w:rPr>
+        <w:t xml:space="preserve"> (the real reason + 句子 + was )  </w:t>
+      </w:r>
+    </w:p>
+    <w:p>
+      <w:pPr>
+        <w:numPr>
+          <w:numId w:val="0"/>
+        </w:numPr>
+        <w:ind w:firstLine="280" w:firstLineChars="100"/>
+        <w:rPr>
+          <w:rFonts w:hint="eastAsia"/>
+          <w:sz w:val="28"/>
+          <w:szCs w:val="28"/>
+          <w:lang w:val="en-US" w:eastAsia="zh-CN"/>
+        </w:rPr>
+      </w:pPr>
+      <w:r>
+        <w:rPr>
+          <w:rFonts w:hint="eastAsia"/>
+          <w:sz w:val="28"/>
+          <w:szCs w:val="28"/>
+          <w:lang w:val="en-US" w:eastAsia="zh-CN"/>
+        </w:rPr>
+        <w:t>(first的使用 一般介于人和动词之间)</w:t>
+      </w:r>
+    </w:p>
+    <w:p>
+      <w:pPr>
+        <w:numPr>
+          <w:numId w:val="0"/>
+        </w:numPr>
+        <w:ind w:firstLine="280" w:firstLineChars="100"/>
+        <w:rPr>
+          <w:rFonts w:hint="eastAsia"/>
+          <w:sz w:val="28"/>
+          <w:szCs w:val="28"/>
+          <w:lang w:val="en-US" w:eastAsia="zh-CN"/>
+        </w:rPr>
+      </w:pPr>
+    </w:p>
+    <w:p>
+      <w:pPr>
+        <w:numPr>
+          <w:ilvl w:val="0"/>
+          <w:numId w:val="15"/>
+        </w:numPr>
+        <w:ind w:left="320" w:leftChars="0" w:firstLine="0" w:firstLineChars="0"/>
+        <w:rPr>
+          <w:rFonts w:hint="default"/>
+          <w:sz w:val="28"/>
+          <w:szCs w:val="28"/>
+          <w:lang w:val="en-US" w:eastAsia="zh-CN"/>
+        </w:rPr>
+      </w:pPr>
+      <w:r>
+        <w:rPr>
+          <w:rFonts w:hint="eastAsia"/>
+          <w:sz w:val="28"/>
+          <w:szCs w:val="28"/>
+          <w:lang w:val="en-US" w:eastAsia="zh-CN"/>
+        </w:rPr>
+        <w:t>The last time I was up here when I was like 13</w:t>
+      </w:r>
+    </w:p>
+    <w:p>
+      <w:pPr>
+        <w:numPr>
+          <w:numId w:val="0"/>
+        </w:numPr>
+        <w:ind w:left="320" w:leftChars="0"/>
+        <w:rPr>
+          <w:rFonts w:hint="eastAsia"/>
+          <w:sz w:val="28"/>
+          <w:szCs w:val="28"/>
+          <w:lang w:val="en-US" w:eastAsia="zh-CN"/>
+        </w:rPr>
+      </w:pPr>
+      <w:r>
+        <w:rPr>
+          <w:rFonts w:hint="eastAsia"/>
+          <w:sz w:val="28"/>
+          <w:szCs w:val="28"/>
+          <w:lang w:val="en-US" w:eastAsia="zh-CN"/>
+        </w:rPr>
+        <w:t xml:space="preserve">  (The last time + 句子 最后一次)</w:t>
+      </w:r>
+    </w:p>
+    <w:p>
+      <w:pPr>
+        <w:numPr>
+          <w:numId w:val="0"/>
+        </w:numPr>
+        <w:ind w:left="320" w:leftChars="0"/>
+        <w:rPr>
+          <w:rFonts w:hint="eastAsia"/>
+          <w:sz w:val="28"/>
+          <w:szCs w:val="28"/>
+          <w:lang w:val="en-US" w:eastAsia="zh-CN"/>
+        </w:rPr>
+      </w:pPr>
+    </w:p>
+    <w:p>
+      <w:pPr>
+        <w:rPr>
+          <w:rFonts w:hint="eastAsia"/>
+          <w:sz w:val="28"/>
+          <w:szCs w:val="28"/>
+          <w:lang w:val="en-US" w:eastAsia="zh-CN"/>
+        </w:rPr>
+      </w:pPr>
+      <w:r>
+        <w:rPr>
+          <w:rFonts w:hint="eastAsia"/>
+          <w:b/>
+          <w:bCs/>
+          <w:color w:val="C00000"/>
+          <w:sz w:val="44"/>
+          <w:szCs w:val="44"/>
+          <w:lang w:val="en-US" w:eastAsia="zh-CN"/>
+        </w:rPr>
+        <w:t>十二：</w:t>
+      </w:r>
+    </w:p>
+    <w:p>
+      <w:pPr>
+        <w:numPr>
+          <w:ilvl w:val="0"/>
+          <w:numId w:val="16"/>
+        </w:numPr>
+        <w:ind w:left="320" w:leftChars="0"/>
+        <w:rPr>
+          <w:rFonts w:hint="default"/>
+          <w:sz w:val="28"/>
+          <w:szCs w:val="28"/>
+          <w:lang w:val="en-US" w:eastAsia="zh-CN"/>
+        </w:rPr>
+      </w:pPr>
+      <w:r>
+        <w:rPr>
+          <w:rFonts w:hint="eastAsia"/>
+          <w:sz w:val="28"/>
+          <w:szCs w:val="28"/>
+          <w:lang w:val="en-US" w:eastAsia="zh-CN"/>
+        </w:rPr>
+        <w:t>But I do think it showed me that getting to make these videos is worth the problems</w:t>
+      </w:r>
+    </w:p>
+    <w:p>
+      <w:pPr>
+        <w:numPr>
+          <w:numId w:val="0"/>
+        </w:numPr>
+        <w:rPr>
+          <w:rFonts w:hint="eastAsia"/>
+          <w:sz w:val="28"/>
+          <w:szCs w:val="28"/>
+          <w:lang w:val="en-US" w:eastAsia="zh-CN"/>
+        </w:rPr>
+      </w:pPr>
+      <w:r>
+        <w:rPr>
+          <w:rFonts w:hint="eastAsia"/>
+          <w:sz w:val="28"/>
+          <w:szCs w:val="28"/>
+          <w:lang w:val="en-US" w:eastAsia="zh-CN"/>
+        </w:rPr>
+        <w:t xml:space="preserve">  (it showed me that + 句子 告诉我什么)</w:t>
+      </w:r>
+    </w:p>
+    <w:p>
+      <w:pPr>
+        <w:numPr>
+          <w:numId w:val="0"/>
+        </w:numPr>
+        <w:rPr>
+          <w:rFonts w:hint="eastAsia"/>
+          <w:sz w:val="28"/>
+          <w:szCs w:val="28"/>
+          <w:lang w:val="en-US" w:eastAsia="zh-CN"/>
+        </w:rPr>
+      </w:pPr>
+    </w:p>
+    <w:p>
+      <w:pPr>
+        <w:numPr>
+          <w:ilvl w:val="0"/>
+          <w:numId w:val="16"/>
+        </w:numPr>
+        <w:ind w:left="320" w:leftChars="0" w:firstLine="0" w:firstLineChars="0"/>
+        <w:rPr>
+          <w:rFonts w:hint="default"/>
+          <w:sz w:val="28"/>
+          <w:szCs w:val="28"/>
+          <w:lang w:val="en-US" w:eastAsia="zh-CN"/>
+        </w:rPr>
+      </w:pPr>
+      <w:r>
+        <w:rPr>
+          <w:rFonts w:hint="eastAsia"/>
+          <w:sz w:val="28"/>
+          <w:szCs w:val="28"/>
+          <w:lang w:val="en-US" w:eastAsia="zh-CN"/>
+        </w:rPr>
+        <w:t>I would rather be doing than exactly what I</w:t>
+      </w:r>
+      <w:r>
+        <w:rPr>
+          <w:rFonts w:hint="default"/>
+          <w:sz w:val="28"/>
+          <w:szCs w:val="28"/>
+          <w:lang w:val="en-US" w:eastAsia="zh-CN"/>
+        </w:rPr>
+        <w:t>’</w:t>
+      </w:r>
+      <w:r>
+        <w:rPr>
+          <w:rFonts w:hint="eastAsia"/>
+          <w:sz w:val="28"/>
+          <w:szCs w:val="28"/>
+          <w:lang w:val="en-US" w:eastAsia="zh-CN"/>
+        </w:rPr>
+        <w:t>m doing right now.</w:t>
+      </w:r>
+    </w:p>
+    <w:p>
+      <w:pPr>
+        <w:numPr>
+          <w:numId w:val="0"/>
+        </w:numPr>
+        <w:ind w:left="320" w:leftChars="0"/>
+        <w:rPr>
+          <w:rFonts w:hint="eastAsia"/>
+          <w:sz w:val="28"/>
+          <w:szCs w:val="28"/>
+          <w:lang w:val="en-US" w:eastAsia="zh-CN"/>
+        </w:rPr>
+      </w:pPr>
+      <w:r>
+        <w:rPr>
+          <w:rFonts w:hint="eastAsia"/>
+          <w:sz w:val="28"/>
+          <w:szCs w:val="28"/>
+          <w:lang w:val="en-US" w:eastAsia="zh-CN"/>
+        </w:rPr>
+        <w:t xml:space="preserve">  (would rather do A than do B 宁愿做A也不愿做B)</w:t>
+      </w:r>
+    </w:p>
+    <w:p>
+      <w:pPr>
+        <w:numPr>
+          <w:ilvl w:val="0"/>
+          <w:numId w:val="16"/>
+        </w:numPr>
+        <w:ind w:left="320" w:leftChars="0" w:firstLine="0" w:firstLineChars="0"/>
+        <w:rPr>
+          <w:rFonts w:hint="default"/>
+          <w:sz w:val="28"/>
+          <w:szCs w:val="28"/>
+          <w:lang w:val="en-US" w:eastAsia="zh-CN"/>
+        </w:rPr>
+      </w:pPr>
+      <w:r>
+        <w:rPr>
+          <w:rFonts w:hint="eastAsia"/>
+          <w:sz w:val="28"/>
+          <w:szCs w:val="28"/>
+          <w:lang w:val="en-US" w:eastAsia="zh-CN"/>
+        </w:rPr>
+        <w:t>And just going back to what I was saying earlier</w:t>
+      </w:r>
+    </w:p>
+    <w:p>
+      <w:pPr>
+        <w:numPr>
+          <w:numId w:val="0"/>
+        </w:numPr>
+        <w:ind w:left="320" w:leftChars="0"/>
+        <w:rPr>
+          <w:rFonts w:hint="eastAsia"/>
+          <w:sz w:val="28"/>
+          <w:szCs w:val="28"/>
+          <w:lang w:val="en-US" w:eastAsia="zh-CN"/>
+        </w:rPr>
+      </w:pPr>
+      <w:r>
+        <w:rPr>
+          <w:rFonts w:hint="eastAsia"/>
+          <w:sz w:val="28"/>
+          <w:szCs w:val="28"/>
+          <w:lang w:val="en-US" w:eastAsia="zh-CN"/>
+        </w:rPr>
+        <w:t xml:space="preserve">  (going back to 回到什么什么)</w:t>
+      </w:r>
+    </w:p>
+    <w:p>
+      <w:pPr>
+        <w:numPr>
+          <w:numId w:val="0"/>
+        </w:numPr>
+        <w:ind w:left="320" w:leftChars="0"/>
+        <w:rPr>
+          <w:rFonts w:hint="eastAsia"/>
+          <w:sz w:val="28"/>
+          <w:szCs w:val="28"/>
+          <w:lang w:val="en-US" w:eastAsia="zh-CN"/>
+        </w:rPr>
+      </w:pPr>
+    </w:p>
+    <w:p>
+      <w:pPr>
+        <w:rPr>
+          <w:rFonts w:hint="eastAsia"/>
+          <w:sz w:val="28"/>
+          <w:szCs w:val="28"/>
+          <w:lang w:val="en-US" w:eastAsia="zh-CN"/>
+        </w:rPr>
+      </w:pPr>
+      <w:r>
+        <w:rPr>
+          <w:rFonts w:hint="eastAsia"/>
+          <w:b/>
+          <w:bCs/>
+          <w:color w:val="C00000"/>
+          <w:sz w:val="44"/>
+          <w:szCs w:val="44"/>
+          <w:lang w:val="en-US" w:eastAsia="zh-CN"/>
+        </w:rPr>
+        <w:t>十三：</w:t>
+      </w:r>
+    </w:p>
+    <w:p>
+      <w:pPr>
+        <w:numPr>
+          <w:ilvl w:val="0"/>
+          <w:numId w:val="17"/>
+        </w:numPr>
+        <w:ind w:left="320" w:leftChars="0"/>
+        <w:rPr>
+          <w:rFonts w:hint="default"/>
+          <w:sz w:val="28"/>
+          <w:szCs w:val="28"/>
+          <w:lang w:val="en-US" w:eastAsia="zh-CN"/>
+        </w:rPr>
+      </w:pPr>
+      <w:r>
+        <w:rPr>
+          <w:rFonts w:hint="eastAsia"/>
+          <w:sz w:val="28"/>
+          <w:szCs w:val="28"/>
+          <w:lang w:val="en-US" w:eastAsia="zh-CN"/>
+        </w:rPr>
+        <w:t>Even if it gets overwhelming, I don</w:t>
+      </w:r>
+      <w:r>
+        <w:rPr>
+          <w:rFonts w:hint="default"/>
+          <w:sz w:val="28"/>
+          <w:szCs w:val="28"/>
+          <w:lang w:val="en-US" w:eastAsia="zh-CN"/>
+        </w:rPr>
+        <w:t>’</w:t>
+      </w:r>
+      <w:r>
+        <w:rPr>
+          <w:rFonts w:hint="eastAsia"/>
+          <w:sz w:val="28"/>
+          <w:szCs w:val="28"/>
+          <w:lang w:val="en-US" w:eastAsia="zh-CN"/>
+        </w:rPr>
+        <w:t>t ever want to take it for granted.</w:t>
+      </w:r>
+    </w:p>
+    <w:p>
+      <w:pPr>
+        <w:numPr>
+          <w:numId w:val="0"/>
+        </w:numPr>
+        <w:rPr>
+          <w:rFonts w:hint="eastAsia"/>
+          <w:sz w:val="28"/>
+          <w:szCs w:val="28"/>
+          <w:lang w:val="en-US" w:eastAsia="zh-CN"/>
+        </w:rPr>
+      </w:pPr>
+      <w:r>
+        <w:rPr>
+          <w:rFonts w:hint="eastAsia"/>
+          <w:sz w:val="28"/>
+          <w:szCs w:val="28"/>
+          <w:lang w:val="en-US" w:eastAsia="zh-CN"/>
+        </w:rPr>
+        <w:t xml:space="preserve">  (  take it for granted  视为理所当然 )</w:t>
+      </w:r>
+    </w:p>
+    <w:p>
+      <w:pPr>
+        <w:numPr>
+          <w:numId w:val="0"/>
+        </w:numPr>
+        <w:rPr>
+          <w:rFonts w:hint="eastAsia"/>
+          <w:sz w:val="28"/>
+          <w:szCs w:val="28"/>
+          <w:lang w:val="en-US" w:eastAsia="zh-CN"/>
+        </w:rPr>
+      </w:pPr>
+    </w:p>
+    <w:p>
+      <w:pPr>
+        <w:rPr>
+          <w:rFonts w:hint="eastAsia"/>
+          <w:sz w:val="28"/>
+          <w:szCs w:val="28"/>
+          <w:lang w:val="en-US" w:eastAsia="zh-CN"/>
+        </w:rPr>
+      </w:pPr>
+      <w:r>
+        <w:rPr>
+          <w:rFonts w:hint="eastAsia"/>
+          <w:b/>
+          <w:bCs/>
+          <w:color w:val="C00000"/>
+          <w:sz w:val="44"/>
+          <w:szCs w:val="44"/>
+          <w:lang w:val="en-US" w:eastAsia="zh-CN"/>
+        </w:rPr>
+        <w:t>十四：</w:t>
+      </w:r>
+    </w:p>
+    <w:p>
+      <w:pPr>
+        <w:numPr>
+          <w:ilvl w:val="0"/>
+          <w:numId w:val="18"/>
+        </w:numPr>
+        <w:ind w:left="140" w:leftChars="0" w:firstLine="0" w:firstLineChars="0"/>
+        <w:rPr>
+          <w:rFonts w:hint="default"/>
+          <w:sz w:val="28"/>
+          <w:szCs w:val="28"/>
+          <w:lang w:val="en-US" w:eastAsia="zh-CN"/>
+        </w:rPr>
+      </w:pPr>
+      <w:r>
+        <w:rPr>
+          <w:rFonts w:hint="eastAsia"/>
+          <w:sz w:val="28"/>
+          <w:szCs w:val="28"/>
+          <w:lang w:val="en-US" w:eastAsia="zh-CN"/>
+        </w:rPr>
+        <w:t>And you</w:t>
+      </w:r>
+      <w:r>
+        <w:rPr>
+          <w:rFonts w:hint="default"/>
+          <w:sz w:val="28"/>
+          <w:szCs w:val="28"/>
+          <w:lang w:val="en-US" w:eastAsia="zh-CN"/>
+        </w:rPr>
+        <w:t>’</w:t>
+      </w:r>
+      <w:r>
+        <w:rPr>
+          <w:rFonts w:hint="eastAsia"/>
+          <w:sz w:val="28"/>
+          <w:szCs w:val="28"/>
+          <w:lang w:val="en-US" w:eastAsia="zh-CN"/>
+        </w:rPr>
+        <w:t>re on a budget with things.</w:t>
+      </w:r>
+    </w:p>
+    <w:p>
+      <w:pPr>
+        <w:numPr>
+          <w:numId w:val="0"/>
+        </w:numPr>
+        <w:ind w:left="140" w:leftChars="0"/>
+        <w:rPr>
+          <w:rFonts w:hint="eastAsia"/>
+          <w:sz w:val="28"/>
+          <w:szCs w:val="28"/>
+          <w:lang w:val="en-US" w:eastAsia="zh-CN"/>
+        </w:rPr>
+      </w:pPr>
+      <w:r>
+        <w:rPr>
+          <w:rFonts w:hint="eastAsia"/>
+          <w:sz w:val="28"/>
+          <w:szCs w:val="28"/>
+          <w:lang w:val="en-US" w:eastAsia="zh-CN"/>
+        </w:rPr>
+        <w:t xml:space="preserve">  (on a budget with 对什么预算 钱不够)</w:t>
+      </w:r>
+    </w:p>
+    <w:p>
+      <w:pPr>
+        <w:numPr>
+          <w:numId w:val="0"/>
+        </w:numPr>
+        <w:ind w:left="140" w:leftChars="0"/>
+        <w:rPr>
+          <w:rFonts w:hint="eastAsia"/>
+          <w:sz w:val="28"/>
+          <w:szCs w:val="28"/>
+          <w:lang w:val="en-US" w:eastAsia="zh-CN"/>
+        </w:rPr>
+      </w:pPr>
+    </w:p>
+    <w:p>
+      <w:pPr>
+        <w:rPr>
+          <w:rFonts w:hint="eastAsia"/>
+          <w:sz w:val="28"/>
+          <w:szCs w:val="28"/>
+          <w:lang w:val="en-US" w:eastAsia="zh-CN"/>
+        </w:rPr>
+      </w:pPr>
+      <w:r>
+        <w:rPr>
+          <w:rFonts w:hint="eastAsia"/>
+          <w:b/>
+          <w:bCs/>
+          <w:color w:val="C00000"/>
+          <w:sz w:val="44"/>
+          <w:szCs w:val="44"/>
+          <w:lang w:val="en-US" w:eastAsia="zh-CN"/>
+        </w:rPr>
+        <w:t>十五：</w:t>
+      </w:r>
+    </w:p>
+    <w:p>
+      <w:pPr>
+        <w:numPr>
+          <w:ilvl w:val="0"/>
+          <w:numId w:val="19"/>
+        </w:numPr>
+        <w:ind w:left="140" w:leftChars="0"/>
+        <w:rPr>
+          <w:rFonts w:hint="default"/>
+          <w:sz w:val="28"/>
+          <w:szCs w:val="28"/>
+          <w:lang w:val="en-US" w:eastAsia="zh-CN"/>
+        </w:rPr>
+      </w:pPr>
+      <w:r>
+        <w:rPr>
+          <w:rFonts w:hint="eastAsia"/>
+          <w:sz w:val="28"/>
+          <w:szCs w:val="28"/>
+          <w:lang w:val="en-US" w:eastAsia="zh-CN"/>
+        </w:rPr>
+        <w:t>At least I didn</w:t>
+      </w:r>
+      <w:r>
+        <w:rPr>
+          <w:rFonts w:hint="default"/>
+          <w:sz w:val="28"/>
+          <w:szCs w:val="28"/>
+          <w:lang w:val="en-US" w:eastAsia="zh-CN"/>
+        </w:rPr>
+        <w:t>’</w:t>
+      </w:r>
+      <w:r>
+        <w:rPr>
+          <w:rFonts w:hint="eastAsia"/>
+          <w:sz w:val="28"/>
+          <w:szCs w:val="28"/>
+          <w:lang w:val="en-US" w:eastAsia="zh-CN"/>
+        </w:rPr>
+        <w:t>t get stuck by lightning</w:t>
+      </w:r>
+    </w:p>
+    <w:p>
+      <w:pPr>
+        <w:numPr>
+          <w:numId w:val="0"/>
+        </w:numPr>
+        <w:rPr>
+          <w:rFonts w:hint="eastAsia"/>
+          <w:sz w:val="28"/>
+          <w:szCs w:val="28"/>
+          <w:lang w:val="en-US" w:eastAsia="zh-CN"/>
+        </w:rPr>
+      </w:pPr>
+      <w:r>
+        <w:rPr>
+          <w:rFonts w:hint="eastAsia"/>
+          <w:sz w:val="28"/>
+          <w:szCs w:val="28"/>
+          <w:lang w:val="en-US" w:eastAsia="zh-CN"/>
+        </w:rPr>
+        <w:t xml:space="preserve">   ( get stuck by  被什么困住 )</w:t>
+      </w:r>
+    </w:p>
+    <w:p>
+      <w:pPr>
+        <w:numPr>
+          <w:ilvl w:val="0"/>
+          <w:numId w:val="19"/>
+        </w:numPr>
+        <w:ind w:left="140" w:leftChars="0" w:firstLine="0" w:firstLineChars="0"/>
+        <w:rPr>
+          <w:rFonts w:hint="default"/>
+          <w:sz w:val="28"/>
+          <w:szCs w:val="28"/>
+          <w:lang w:val="en-US" w:eastAsia="zh-CN"/>
+        </w:rPr>
+      </w:pPr>
+      <w:r>
+        <w:rPr>
+          <w:rFonts w:hint="eastAsia"/>
+          <w:sz w:val="28"/>
+          <w:szCs w:val="28"/>
+          <w:lang w:val="en-US" w:eastAsia="zh-CN"/>
+        </w:rPr>
+        <w:t>How is my thirteen year old off more in shape than I am now.</w:t>
+      </w:r>
+    </w:p>
+    <w:p>
+      <w:pPr>
+        <w:numPr>
+          <w:numId w:val="0"/>
+        </w:numPr>
+        <w:ind w:left="140" w:leftChars="0"/>
+        <w:rPr>
+          <w:rFonts w:hint="default"/>
+          <w:sz w:val="28"/>
+          <w:szCs w:val="28"/>
+          <w:lang w:val="en-US" w:eastAsia="zh-CN"/>
+        </w:rPr>
+      </w:pPr>
+      <w:r>
+        <w:rPr>
+          <w:rFonts w:hint="eastAsia"/>
+          <w:sz w:val="28"/>
+          <w:szCs w:val="28"/>
+          <w:lang w:val="en-US" w:eastAsia="zh-CN"/>
+        </w:rPr>
+        <w:t xml:space="preserve">  (off more  网上看到v+off more 更多 比较级)</w:t>
+      </w:r>
+    </w:p>
+    <w:p>
+      <w:pPr>
+        <w:numPr>
+          <w:numId w:val="0"/>
+        </w:numPr>
+        <w:ind w:left="180" w:leftChars="0"/>
+        <w:rPr>
+          <w:rFonts w:hint="default"/>
+          <w:sz w:val="28"/>
+          <w:szCs w:val="28"/>
+          <w:lang w:val="en-US" w:eastAsia="zh-CN"/>
+        </w:rPr>
+      </w:pPr>
+    </w:p>
+    <w:p>
+      <w:pPr>
+        <w:widowControl w:val="0"/>
+        <w:numPr>
+          <w:numId w:val="0"/>
+        </w:numPr>
+        <w:ind w:leftChars="0"/>
+        <w:jc w:val="both"/>
+        <w:rPr>
+          <w:rFonts w:hint="default"/>
+          <w:sz w:val="28"/>
+          <w:szCs w:val="28"/>
+          <w:lang w:val="en-US" w:eastAsia="zh-CN"/>
+        </w:rPr>
+      </w:pPr>
+    </w:p>
+    <w:p>
+      <w:pPr>
+        <w:widowControl w:val="0"/>
+        <w:numPr>
+          <w:ilvl w:val="0"/>
+          <w:numId w:val="0"/>
+        </w:numPr>
+        <w:ind w:leftChars="0"/>
+        <w:jc w:val="both"/>
+        <w:rPr>
+          <w:rFonts w:hint="default"/>
+          <w:sz w:val="28"/>
+          <w:szCs w:val="28"/>
+          <w:lang w:val="en-US" w:eastAsia="zh-CN"/>
+        </w:rPr>
+      </w:pPr>
+      <w:bookmarkStart w:id="0" w:name="_GoBack"/>
+      <w:bookmarkEnd w:id="0"/>
+    </w:p>
+    <w:p>
+      <w:pPr>
+        <w:rPr>
+          <w:rFonts w:hint="eastAsia"/>
+          <w:b/>
+          <w:bCs/>
+          <w:color w:val="E54C5E" w:themeColor="accent6"/>
+          <w:sz w:val="36"/>
+          <w:szCs w:val="36"/>
+          <w:lang w:val="en-US" w:eastAsia="zh-CN"/>
+          <w14:textFill>
+            <w14:solidFill>
+              <w14:schemeClr w14:val="accent6"/>
+            </w14:solidFill>
+          </w14:textFill>
+        </w:rPr>
+      </w:pPr>
+    </w:p>
+    <w:p>
+      <w:pPr>
+        <w:rPr>
+          <w:rFonts w:hint="default"/>
+          <w:sz w:val="28"/>
+          <w:szCs w:val="28"/>
+          <w:lang w:val="en-US" w:eastAsia="zh-CN"/>
+        </w:rPr>
+      </w:pPr>
+    </w:p>
+    <w:p>
+      <w:pPr>
+        <w:rPr>
+          <w:rFonts w:hint="eastAsia"/>
+          <w:sz w:val="28"/>
+          <w:szCs w:val="28"/>
+          <w:lang w:val="en-US" w:eastAsia="zh-CN"/>
+        </w:rPr>
+      </w:pPr>
+    </w:p>
+    <w:p>
+      <w:pPr>
+        <w:rPr>
+          <w:rFonts w:hint="eastAsia"/>
+          <w:sz w:val="28"/>
+          <w:szCs w:val="28"/>
+          <w:lang w:val="en-US" w:eastAsia="zh-CN"/>
+        </w:rPr>
+      </w:pPr>
+      <w:r>
+        <w:rPr>
+          <w:rFonts w:hint="eastAsia"/>
+          <w:sz w:val="28"/>
+          <w:szCs w:val="28"/>
+          <w:lang w:val="en-US" w:eastAsia="zh-CN"/>
+        </w:rPr>
+        <w:t>Lead into 导致（一种现象导致另一种）</w:t>
+      </w:r>
+    </w:p>
+    <w:p>
+      <w:pPr>
+        <w:rPr>
+          <w:rFonts w:hint="default"/>
+          <w:sz w:val="28"/>
+          <w:szCs w:val="28"/>
+          <w:lang w:val="en-US" w:eastAsia="zh-CN"/>
+        </w:rPr>
+      </w:pPr>
+      <w:r>
+        <w:rPr>
+          <w:rFonts w:hint="eastAsia"/>
+          <w:sz w:val="28"/>
+          <w:szCs w:val="28"/>
+          <w:lang w:val="en-US" w:eastAsia="zh-CN"/>
+        </w:rPr>
+        <w:t xml:space="preserve">Lead to </w:t>
+      </w:r>
+    </w:p>
+    <w:p>
+      <w:pPr>
+        <w:rPr>
+          <w:rFonts w:hint="eastAsia"/>
+          <w:sz w:val="28"/>
+          <w:szCs w:val="28"/>
+          <w:lang w:val="en-US" w:eastAsia="zh-CN"/>
+        </w:rPr>
+      </w:pPr>
+    </w:p>
+    <w:p>
+      <w:pPr>
+        <w:rPr>
+          <w:rFonts w:hint="eastAsia"/>
+          <w:sz w:val="28"/>
+          <w:szCs w:val="28"/>
+          <w:lang w:val="en-US" w:eastAsia="zh-CN"/>
+        </w:rPr>
+      </w:pPr>
+      <w:r>
+        <w:rPr>
+          <w:rFonts w:hint="eastAsia"/>
+          <w:sz w:val="28"/>
+          <w:szCs w:val="28"/>
+          <w:lang w:val="en-US" w:eastAsia="zh-CN"/>
+        </w:rPr>
+        <w:t>Come across 偶然发现，偶然遇见</w:t>
+      </w:r>
+    </w:p>
+    <w:p>
+      <w:pPr>
+        <w:rPr>
+          <w:rFonts w:hint="eastAsia"/>
+          <w:sz w:val="28"/>
+          <w:szCs w:val="28"/>
+          <w:lang w:val="en-US" w:eastAsia="zh-CN"/>
+        </w:rPr>
+      </w:pPr>
+    </w:p>
+    <w:p>
+      <w:pPr>
+        <w:rPr>
+          <w:rFonts w:hint="eastAsia"/>
+          <w:sz w:val="28"/>
+          <w:szCs w:val="28"/>
+          <w:lang w:val="en-US" w:eastAsia="zh-CN"/>
+        </w:rPr>
+      </w:pPr>
+      <w:r>
+        <w:rPr>
+          <w:rFonts w:hint="eastAsia"/>
+          <w:sz w:val="28"/>
+          <w:szCs w:val="28"/>
+          <w:lang w:val="en-US" w:eastAsia="zh-CN"/>
+        </w:rPr>
+        <w:t>seem to 似乎要做</w:t>
+      </w:r>
+    </w:p>
+    <w:p>
+      <w:pPr>
+        <w:rPr>
+          <w:rFonts w:hint="eastAsia"/>
+          <w:sz w:val="28"/>
+          <w:szCs w:val="28"/>
+          <w:lang w:val="en-US" w:eastAsia="zh-CN"/>
+        </w:rPr>
+      </w:pPr>
+    </w:p>
+    <w:p>
+      <w:pPr>
+        <w:rPr>
+          <w:rFonts w:hint="eastAsia"/>
+          <w:sz w:val="28"/>
+          <w:szCs w:val="28"/>
+          <w:lang w:val="en-US" w:eastAsia="zh-CN"/>
+        </w:rPr>
+      </w:pPr>
+      <w:r>
+        <w:rPr>
+          <w:rFonts w:hint="eastAsia"/>
+          <w:sz w:val="28"/>
+          <w:szCs w:val="28"/>
+          <w:lang w:val="en-US" w:eastAsia="zh-CN"/>
+        </w:rPr>
+        <w:t>Being 放句首：通常表示原因 条件 现实条件， 一般和现在分词连用</w:t>
+      </w:r>
+    </w:p>
+    <w:p>
+      <w:pPr>
+        <w:rPr>
+          <w:rFonts w:hint="eastAsia"/>
+          <w:sz w:val="28"/>
+          <w:szCs w:val="28"/>
+          <w:lang w:val="en-US" w:eastAsia="zh-CN"/>
+        </w:rPr>
+      </w:pPr>
+      <w:r>
+        <w:rPr>
+          <w:rFonts w:hint="eastAsia"/>
+          <w:sz w:val="28"/>
+          <w:szCs w:val="28"/>
+          <w:lang w:val="en-US" w:eastAsia="zh-CN"/>
+        </w:rPr>
+        <w:t>Eg: Being a vegetarian, she never eats meat.</w:t>
+      </w:r>
+    </w:p>
+    <w:p>
+      <w:pPr>
+        <w:rPr>
+          <w:rFonts w:hint="eastAsia"/>
+          <w:sz w:val="28"/>
+          <w:szCs w:val="28"/>
+          <w:lang w:val="en-US" w:eastAsia="zh-CN"/>
+        </w:rPr>
+      </w:pPr>
+    </w:p>
+    <w:p>
+      <w:pPr>
+        <w:rPr>
+          <w:rFonts w:hint="default"/>
+          <w:sz w:val="28"/>
+          <w:szCs w:val="28"/>
+          <w:lang w:val="en-US" w:eastAsia="zh-CN"/>
+        </w:rPr>
+      </w:pPr>
+      <w:r>
+        <w:rPr>
+          <w:rFonts w:hint="eastAsia"/>
+          <w:sz w:val="28"/>
+          <w:szCs w:val="28"/>
+          <w:lang w:val="en-US" w:eastAsia="zh-CN"/>
+        </w:rPr>
+        <w:t>Be doing done 现在或过去进行时的被动语态 由他人或事情引起的</w:t>
+      </w:r>
+    </w:p>
+    <w:p>
+      <w:pPr>
+        <w:rPr>
+          <w:rFonts w:hint="eastAsia"/>
+          <w:lang w:val="en-US" w:eastAsia="zh-CN"/>
+        </w:rPr>
+      </w:pPr>
+    </w:p>
+    <w:p>
+      <w:pPr>
+        <w:rPr>
+          <w:rFonts w:hint="eastAsia"/>
+          <w:lang w:val="en-US" w:eastAsia="zh-CN"/>
+        </w:rPr>
+      </w:pPr>
+    </w:p>
+    <w:p>
+      <w:pPr>
+        <w:rPr>
+          <w:rFonts w:hint="default"/>
+          <w:b/>
+          <w:bCs/>
+          <w:color w:val="E54C5E" w:themeColor="accent6"/>
+          <w:sz w:val="36"/>
+          <w:szCs w:val="36"/>
+          <w:lang w:val="en-US" w:eastAsia="zh-CN"/>
+          <w14:textFill>
+            <w14:solidFill>
+              <w14:schemeClr w14:val="accent6"/>
+            </w14:solidFill>
+          </w14:textFill>
+        </w:rPr>
+      </w:pPr>
+      <w:r>
+        <w:rPr>
+          <w:rFonts w:hint="eastAsia"/>
+          <w:b/>
+          <w:bCs/>
+          <w:color w:val="E54C5E" w:themeColor="accent6"/>
+          <w:sz w:val="36"/>
+          <w:szCs w:val="36"/>
+          <w:lang w:val="en-US" w:eastAsia="zh-CN"/>
+          <w14:textFill>
+            <w14:solidFill>
+              <w14:schemeClr w14:val="accent6"/>
+            </w14:solidFill>
+          </w14:textFill>
+        </w:rPr>
         <w:t>经典句子</w:t>
       </w:r>
     </w:p>
@@ -2614,7 +4737,7 @@
       <w:pPr>
         <w:numPr>
           <w:ilvl w:val="0"/>
-          <w:numId w:val="11"/>
+          <w:numId w:val="20"/>
         </w:numPr>
         <w:rPr>
           <w:rFonts w:hint="eastAsia"/>
@@ -2815,6 +4938,18 @@
 <file path=word/numbering.xml><?xml version="1.0" encoding="utf-8"?>
 <w:numbering xmlns:wpc="http://schemas.microsoft.com/office/word/2010/wordprocessingCanvas" xmlns:mc="http://schemas.openxmlformats.org/markup-compatibility/2006" xmlns:o="urn:schemas-microsoft-com:office:office" xmlns:r="http://schemas.openxmlformats.org/officeDocument/2006/relationships" xmlns:m="http://schemas.openxmlformats.org/officeDocument/2006/math" xmlns:v="urn:schemas-microsoft-com:vml" xmlns:wp14="http://schemas.microsoft.com/office/word/2010/wordprocessingDrawing" xmlns:wp="http://schemas.openxmlformats.org/drawingml/2006/wordprocessingDrawing" xmlns:w10="urn:schemas-microsoft-com:office:word" xmlns:w="http://schemas.openxmlformats.org/wordprocessingml/2006/main" xmlns:w14="http://schemas.microsoft.com/office/word/2010/wordml" xmlns:wpg="http://schemas.microsoft.com/office/word/2010/wordprocessingGroup" xmlns:wpi="http://schemas.microsoft.com/office/word/2010/wordprocessingInk" xmlns:wne="http://schemas.microsoft.com/office/word/2006/wordml" xmlns:wps="http://schemas.microsoft.com/office/word/2010/wordprocessingShape" xmlns:wpsCustomData="http://www.wps.cn/officeDocument/2013/wpsCustomData" mc:Ignorable="w14 wp14">
   <w:abstractNum w:abstractNumId="0">
+    <w:nsid w:val="9782BC0A"/>
+    <w:multiLevelType w:val="singleLevel"/>
+    <w:tmpl w:val="9782BC0A"/>
+    <w:lvl w:ilvl="0" w:tentative="0">
+      <w:start w:val="1"/>
+      <w:numFmt w:val="decimal"/>
+      <w:suff w:val="space"/>
+      <w:lvlText w:val="%1."/>
+      <w:lvlJc w:val="left"/>
+    </w:lvl>
+  </w:abstractNum>
+  <w:abstractNum w:abstractNumId="1">
     <w:nsid w:val="A2D38E4A"/>
     <w:multiLevelType w:val="singleLevel"/>
     <w:tmpl w:val="A2D38E4A"/>
@@ -2826,7 +4961,7 @@
       <w:lvlJc w:val="left"/>
     </w:lvl>
   </w:abstractNum>
-  <w:abstractNum w:abstractNumId="1">
+  <w:abstractNum w:abstractNumId="2">
     <w:nsid w:val="A3682FFC"/>
     <w:multiLevelType w:val="singleLevel"/>
     <w:tmpl w:val="A3682FFC"/>
@@ -2838,7 +4973,7 @@
       <w:lvlJc w:val="left"/>
     </w:lvl>
   </w:abstractNum>
-  <w:abstractNum w:abstractNumId="2">
+  <w:abstractNum w:abstractNumId="3">
     <w:nsid w:val="A793D321"/>
     <w:multiLevelType w:val="singleLevel"/>
     <w:tmpl w:val="A793D321"/>
@@ -2850,7 +4985,19 @@
       <w:lvlJc w:val="left"/>
     </w:lvl>
   </w:abstractNum>
-  <w:abstractNum w:abstractNumId="3">
+  <w:abstractNum w:abstractNumId="4">
+    <w:nsid w:val="AD3C4624"/>
+    <w:multiLevelType w:val="singleLevel"/>
+    <w:tmpl w:val="AD3C4624"/>
+    <w:lvl w:ilvl="0" w:tentative="0">
+      <w:start w:val="1"/>
+      <w:numFmt w:val="decimal"/>
+      <w:suff w:val="space"/>
+      <w:lvlText w:val="%1."/>
+      <w:lvlJc w:val="left"/>
+    </w:lvl>
+  </w:abstractNum>
+  <w:abstractNum w:abstractNumId="5">
     <w:nsid w:val="AE406F81"/>
     <w:multiLevelType w:val="singleLevel"/>
     <w:tmpl w:val="AE406F81"/>
@@ -2862,7 +5009,37 @@
       <w:lvlJc w:val="left"/>
     </w:lvl>
   </w:abstractNum>
-  <w:abstractNum w:abstractNumId="4">
+  <w:abstractNum w:abstractNumId="6">
+    <w:nsid w:val="AE6D5D25"/>
+    <w:multiLevelType w:val="singleLevel"/>
+    <w:tmpl w:val="AE6D5D25"/>
+    <w:lvl w:ilvl="0" w:tentative="0">
+      <w:start w:val="1"/>
+      <w:numFmt w:val="decimal"/>
+      <w:suff w:val="space"/>
+      <w:lvlText w:val="%1."/>
+      <w:lvlJc w:val="left"/>
+      <w:pPr>
+        <w:ind w:left="320" w:leftChars="0" w:firstLine="0" w:firstLineChars="0"/>
+      </w:pPr>
+    </w:lvl>
+  </w:abstractNum>
+  <w:abstractNum w:abstractNumId="7">
+    <w:nsid w:val="AE7A3CDD"/>
+    <w:multiLevelType w:val="singleLevel"/>
+    <w:tmpl w:val="AE7A3CDD"/>
+    <w:lvl w:ilvl="0" w:tentative="0">
+      <w:start w:val="1"/>
+      <w:numFmt w:val="decimal"/>
+      <w:suff w:val="space"/>
+      <w:lvlText w:val="%1."/>
+      <w:lvlJc w:val="left"/>
+      <w:pPr>
+        <w:ind w:left="140" w:leftChars="0" w:firstLine="0" w:firstLineChars="0"/>
+      </w:pPr>
+    </w:lvl>
+  </w:abstractNum>
+  <w:abstractNum w:abstractNumId="8">
     <w:nsid w:val="CD9C37FC"/>
     <w:multiLevelType w:val="singleLevel"/>
     <w:tmpl w:val="CD9C37FC"/>
@@ -2874,7 +5051,19 @@
       <w:lvlJc w:val="left"/>
     </w:lvl>
   </w:abstractNum>
-  <w:abstractNum w:abstractNumId="5">
+  <w:abstractNum w:abstractNumId="9">
+    <w:nsid w:val="D7AB1BA8"/>
+    <w:multiLevelType w:val="singleLevel"/>
+    <w:tmpl w:val="D7AB1BA8"/>
+    <w:lvl w:ilvl="0" w:tentative="0">
+      <w:start w:val="1"/>
+      <w:numFmt w:val="decimal"/>
+      <w:suff w:val="space"/>
+      <w:lvlText w:val="%1."/>
+      <w:lvlJc w:val="left"/>
+    </w:lvl>
+  </w:abstractNum>
+  <w:abstractNum w:abstractNumId="10">
     <w:nsid w:val="E0F6BBBF"/>
     <w:multiLevelType w:val="singleLevel"/>
     <w:tmpl w:val="E0F6BBBF"/>
@@ -2886,7 +5075,7 @@
       <w:lvlJc w:val="left"/>
     </w:lvl>
   </w:abstractNum>
-  <w:abstractNum w:abstractNumId="6">
+  <w:abstractNum w:abstractNumId="11">
     <w:nsid w:val="F0E88D9C"/>
     <w:multiLevelType w:val="singleLevel"/>
     <w:tmpl w:val="F0E88D9C"/>
@@ -2898,7 +5087,7 @@
       <w:lvlJc w:val="left"/>
     </w:lvl>
   </w:abstractNum>
-  <w:abstractNum w:abstractNumId="7">
+  <w:abstractNum w:abstractNumId="12">
     <w:nsid w:val="F238FACA"/>
     <w:multiLevelType w:val="singleLevel"/>
     <w:tmpl w:val="F238FACA"/>
@@ -2910,7 +5099,22 @@
       <w:lvlJc w:val="left"/>
     </w:lvl>
   </w:abstractNum>
-  <w:abstractNum w:abstractNumId="8">
+  <w:abstractNum w:abstractNumId="13">
+    <w:nsid w:val="10C6E14D"/>
+    <w:multiLevelType w:val="singleLevel"/>
+    <w:tmpl w:val="10C6E14D"/>
+    <w:lvl w:ilvl="0" w:tentative="0">
+      <w:start w:val="1"/>
+      <w:numFmt w:val="decimal"/>
+      <w:suff w:val="space"/>
+      <w:lvlText w:val="%1."/>
+      <w:lvlJc w:val="left"/>
+      <w:pPr>
+        <w:ind w:left="180" w:leftChars="0" w:firstLine="0" w:firstLineChars="0"/>
+      </w:pPr>
+    </w:lvl>
+  </w:abstractNum>
+  <w:abstractNum w:abstractNumId="14">
     <w:nsid w:val="1416C383"/>
     <w:multiLevelType w:val="singleLevel"/>
     <w:tmpl w:val="1416C383"/>
@@ -2922,7 +5126,43 @@
       <w:lvlJc w:val="left"/>
     </w:lvl>
   </w:abstractNum>
-  <w:abstractNum w:abstractNumId="9">
+  <w:abstractNum w:abstractNumId="15">
+    <w:nsid w:val="2638B43F"/>
+    <w:multiLevelType w:val="singleLevel"/>
+    <w:tmpl w:val="2638B43F"/>
+    <w:lvl w:ilvl="0" w:tentative="0">
+      <w:start w:val="1"/>
+      <w:numFmt w:val="decimal"/>
+      <w:suff w:val="space"/>
+      <w:lvlText w:val="%1."/>
+      <w:lvlJc w:val="left"/>
+    </w:lvl>
+  </w:abstractNum>
+  <w:abstractNum w:abstractNumId="16">
+    <w:nsid w:val="3016100C"/>
+    <w:multiLevelType w:val="singleLevel"/>
+    <w:tmpl w:val="3016100C"/>
+    <w:lvl w:ilvl="0" w:tentative="0">
+      <w:start w:val="1"/>
+      <w:numFmt w:val="decimal"/>
+      <w:suff w:val="space"/>
+      <w:lvlText w:val="%1."/>
+      <w:lvlJc w:val="left"/>
+    </w:lvl>
+  </w:abstractNum>
+  <w:abstractNum w:abstractNumId="17">
+    <w:nsid w:val="41263A5A"/>
+    <w:multiLevelType w:val="singleLevel"/>
+    <w:tmpl w:val="41263A5A"/>
+    <w:lvl w:ilvl="0" w:tentative="0">
+      <w:start w:val="1"/>
+      <w:numFmt w:val="decimal"/>
+      <w:suff w:val="space"/>
+      <w:lvlText w:val="%1."/>
+      <w:lvlJc w:val="left"/>
+    </w:lvl>
+  </w:abstractNum>
+  <w:abstractNum w:abstractNumId="18">
     <w:nsid w:val="447DAB1D"/>
     <w:multiLevelType w:val="singleLevel"/>
     <w:tmpl w:val="447DAB1D"/>
@@ -2934,7 +5174,7 @@
       <w:lvlJc w:val="left"/>
     </w:lvl>
   </w:abstractNum>
-  <w:abstractNum w:abstractNumId="10">
+  <w:abstractNum w:abstractNumId="19">
     <w:nsid w:val="7AA2CF53"/>
     <w:multiLevelType w:val="singleLevel"/>
     <w:tmpl w:val="7AA2CF53"/>
@@ -2947,37 +5187,64 @@
     </w:lvl>
   </w:abstractNum>
   <w:num w:numId="1">
+    <w:abstractNumId w:val="10"/>
+  </w:num>
+  <w:num w:numId="2">
     <w:abstractNumId w:val="5"/>
   </w:num>
-  <w:num w:numId="2">
+  <w:num w:numId="3">
+    <w:abstractNumId w:val="18"/>
+  </w:num>
+  <w:num w:numId="4">
     <w:abstractNumId w:val="3"/>
   </w:num>
-  <w:num w:numId="3">
+  <w:num w:numId="5">
+    <w:abstractNumId w:val="1"/>
+  </w:num>
+  <w:num w:numId="6">
+    <w:abstractNumId w:val="2"/>
+  </w:num>
+  <w:num w:numId="7">
+    <w:abstractNumId w:val="12"/>
+  </w:num>
+  <w:num w:numId="8">
+    <w:abstractNumId w:val="8"/>
+  </w:num>
+  <w:num w:numId="9">
+    <w:abstractNumId w:val="14"/>
+  </w:num>
+  <w:num w:numId="10">
+    <w:abstractNumId w:val="11"/>
+  </w:num>
+  <w:num w:numId="11">
     <w:abstractNumId w:val="9"/>
   </w:num>
-  <w:num w:numId="4">
-    <w:abstractNumId w:val="2"/>
+  <w:num w:numId="12">
+    <w:abstractNumId w:val="4"/>
   </w:num>
-  <w:num w:numId="5">
+  <w:num w:numId="13">
     <w:abstractNumId w:val="0"/>
   </w:num>
-  <w:num w:numId="6">
-    <w:abstractNumId w:val="1"/>
+  <w:num w:numId="14">
+    <w:abstractNumId w:val="13"/>
   </w:num>
-  <w:num w:numId="7">
+  <w:num w:numId="15">
+    <w:abstractNumId w:val="6"/>
+  </w:num>
+  <w:num w:numId="16">
+    <w:abstractNumId w:val="16"/>
+  </w:num>
+  <w:num w:numId="17">
+    <w:abstractNumId w:val="17"/>
+  </w:num>
+  <w:num w:numId="18">
     <w:abstractNumId w:val="7"/>
   </w:num>
-  <w:num w:numId="8">
-    <w:abstractNumId w:val="4"/>
+  <w:num w:numId="19">
+    <w:abstractNumId w:val="15"/>
   </w:num>
-  <w:num w:numId="9">
-    <w:abstractNumId w:val="8"/>
-  </w:num>
-  <w:num w:numId="10">
-    <w:abstractNumId w:val="6"/>
-  </w:num>
-  <w:num w:numId="11">
-    <w:abstractNumId w:val="10"/>
+  <w:num w:numId="20">
+    <w:abstractNumId w:val="19"/>
   </w:num>
 </w:numbering>
 </file>

--- a/basic English learn/whole passage listen/natalie/natalie1/notes.docx
+++ b/basic English learn/whole passage listen/natalie/natalie1/notes.docx
@@ -2337,6 +2337,7 @@
       <w:pPr>
         <w:widowControl w:val="0"/>
         <w:numPr>
+          <w:ilvl w:val="0"/>
           <w:numId w:val="0"/>
         </w:numPr>
         <w:ind w:firstLine="280" w:firstLineChars="100"/>
@@ -2362,6 +2363,7 @@
       <w:pPr>
         <w:widowControl w:val="0"/>
         <w:numPr>
+          <w:ilvl w:val="0"/>
           <w:numId w:val="0"/>
         </w:numPr>
         <w:ind w:firstLine="280" w:firstLineChars="100"/>
@@ -2404,6 +2406,7 @@
       <w:pPr>
         <w:widowControl w:val="0"/>
         <w:numPr>
+          <w:ilvl w:val="0"/>
           <w:numId w:val="0"/>
         </w:numPr>
         <w:ind w:leftChars="0"/>
@@ -2429,6 +2432,7 @@
       <w:pPr>
         <w:widowControl w:val="0"/>
         <w:numPr>
+          <w:ilvl w:val="0"/>
           <w:numId w:val="0"/>
         </w:numPr>
         <w:ind w:leftChars="0"/>
@@ -2531,6 +2535,7 @@
       <w:pPr>
         <w:widowControl w:val="0"/>
         <w:numPr>
+          <w:ilvl w:val="0"/>
           <w:numId w:val="0"/>
         </w:numPr>
         <w:jc w:val="both"/>
@@ -2555,6 +2560,7 @@
       <w:pPr>
         <w:widowControl w:val="0"/>
         <w:numPr>
+          <w:ilvl w:val="0"/>
           <w:numId w:val="0"/>
         </w:numPr>
         <w:jc w:val="both"/>
@@ -2614,6 +2620,7 @@
       <w:pPr>
         <w:widowControl w:val="0"/>
         <w:numPr>
+          <w:ilvl w:val="0"/>
           <w:numId w:val="0"/>
         </w:numPr>
         <w:ind w:leftChars="0"/>
@@ -2639,6 +2646,7 @@
       <w:pPr>
         <w:widowControl w:val="0"/>
         <w:numPr>
+          <w:ilvl w:val="0"/>
           <w:numId w:val="0"/>
         </w:numPr>
         <w:ind w:leftChars="0"/>
@@ -2699,6 +2707,7 @@
       <w:pPr>
         <w:widowControl w:val="0"/>
         <w:numPr>
+          <w:ilvl w:val="0"/>
           <w:numId w:val="0"/>
         </w:numPr>
         <w:ind w:leftChars="0"/>
@@ -2724,6 +2733,7 @@
       <w:pPr>
         <w:widowControl w:val="0"/>
         <w:numPr>
+          <w:ilvl w:val="0"/>
           <w:numId w:val="0"/>
         </w:numPr>
         <w:ind w:leftChars="0"/>
@@ -2766,6 +2776,7 @@
       <w:pPr>
         <w:widowControl w:val="0"/>
         <w:numPr>
+          <w:ilvl w:val="0"/>
           <w:numId w:val="0"/>
         </w:numPr>
         <w:jc w:val="both"/>
@@ -2825,6 +2836,7 @@
       <w:pPr>
         <w:widowControl w:val="0"/>
         <w:numPr>
+          <w:ilvl w:val="0"/>
           <w:numId w:val="0"/>
         </w:numPr>
         <w:jc w:val="both"/>
@@ -2866,6 +2878,7 @@
       <w:pPr>
         <w:widowControl w:val="0"/>
         <w:numPr>
+          <w:ilvl w:val="0"/>
           <w:numId w:val="0"/>
         </w:numPr>
         <w:ind w:leftChars="0"/>
@@ -2891,6 +2904,7 @@
       <w:pPr>
         <w:widowControl w:val="0"/>
         <w:numPr>
+          <w:ilvl w:val="0"/>
           <w:numId w:val="0"/>
         </w:numPr>
         <w:ind w:leftChars="0"/>
@@ -2907,6 +2921,7 @@
       <w:pPr>
         <w:widowControl w:val="0"/>
         <w:numPr>
+          <w:ilvl w:val="0"/>
           <w:numId w:val="0"/>
         </w:numPr>
         <w:ind w:leftChars="0"/>
@@ -3023,6 +3038,7 @@
     <w:p>
       <w:pPr>
         <w:numPr>
+          <w:ilvl w:val="0"/>
           <w:numId w:val="0"/>
         </w:numPr>
         <w:rPr>
@@ -3045,6 +3061,7 @@
     <w:p>
       <w:pPr>
         <w:numPr>
+          <w:ilvl w:val="0"/>
           <w:numId w:val="0"/>
         </w:numPr>
         <w:rPr>
@@ -3082,6 +3099,7 @@
     <w:p>
       <w:pPr>
         <w:numPr>
+          <w:ilvl w:val="0"/>
           <w:numId w:val="0"/>
         </w:numPr>
         <w:ind w:leftChars="0"/>
@@ -3105,6 +3123,7 @@
     <w:p>
       <w:pPr>
         <w:numPr>
+          <w:ilvl w:val="0"/>
           <w:numId w:val="0"/>
         </w:numPr>
         <w:ind w:leftChars="0"/>
@@ -3239,6 +3258,7 @@
     <w:p>
       <w:pPr>
         <w:numPr>
+          <w:ilvl w:val="0"/>
           <w:numId w:val="0"/>
         </w:numPr>
         <w:ind w:left="180" w:leftChars="0"/>
@@ -3280,6 +3300,7 @@
     <w:p>
       <w:pPr>
         <w:numPr>
+          <w:ilvl w:val="0"/>
           <w:numId w:val="0"/>
         </w:numPr>
         <w:ind w:left="180" w:leftChars="0"/>
@@ -3336,6 +3357,7 @@
     <w:p>
       <w:pPr>
         <w:numPr>
+          <w:ilvl w:val="0"/>
           <w:numId w:val="0"/>
         </w:numPr>
         <w:ind w:left="180" w:leftChars="0"/>
@@ -3359,6 +3381,7 @@
     <w:p>
       <w:pPr>
         <w:numPr>
+          <w:ilvl w:val="0"/>
           <w:numId w:val="0"/>
         </w:numPr>
         <w:ind w:left="180" w:leftChars="0"/>
@@ -3397,6 +3420,7 @@
     <w:p>
       <w:pPr>
         <w:numPr>
+          <w:ilvl w:val="0"/>
           <w:numId w:val="0"/>
         </w:numPr>
         <w:ind w:left="180" w:leftChars="0"/>
@@ -3420,6 +3444,7 @@
     <w:p>
       <w:pPr>
         <w:numPr>
+          <w:ilvl w:val="0"/>
           <w:numId w:val="0"/>
         </w:numPr>
         <w:ind w:left="180" w:leftChars="0"/>
@@ -3458,6 +3483,7 @@
     <w:p>
       <w:pPr>
         <w:numPr>
+          <w:ilvl w:val="0"/>
           <w:numId w:val="0"/>
         </w:numPr>
         <w:ind w:left="180" w:leftChars="0"/>
@@ -3481,6 +3507,7 @@
     <w:p>
       <w:pPr>
         <w:numPr>
+          <w:ilvl w:val="0"/>
           <w:numId w:val="0"/>
         </w:numPr>
         <w:ind w:left="180" w:leftChars="0"/>
@@ -3541,6 +3568,7 @@
     <w:p>
       <w:pPr>
         <w:numPr>
+          <w:ilvl w:val="0"/>
           <w:numId w:val="0"/>
         </w:numPr>
         <w:ind w:firstLine="560"/>
@@ -3606,6 +3634,7 @@
     <w:p>
       <w:pPr>
         <w:numPr>
+          <w:ilvl w:val="0"/>
           <w:numId w:val="0"/>
         </w:numPr>
         <w:ind w:left="320" w:leftChars="0"/>
@@ -3629,6 +3658,7 @@
     <w:p>
       <w:pPr>
         <w:numPr>
+          <w:ilvl w:val="0"/>
           <w:numId w:val="0"/>
         </w:numPr>
         <w:ind w:left="320" w:leftChars="0"/>
@@ -3703,6 +3733,7 @@
     <w:p>
       <w:pPr>
         <w:numPr>
+          <w:ilvl w:val="0"/>
           <w:numId w:val="0"/>
         </w:numPr>
         <w:ind w:left="320" w:leftChars="0"/>
@@ -3726,6 +3757,7 @@
     <w:p>
       <w:pPr>
         <w:numPr>
+          <w:ilvl w:val="0"/>
           <w:numId w:val="0"/>
         </w:numPr>
         <w:ind w:left="320" w:leftChars="0"/>
@@ -3764,6 +3796,7 @@
     <w:p>
       <w:pPr>
         <w:numPr>
+          <w:ilvl w:val="0"/>
           <w:numId w:val="0"/>
         </w:numPr>
         <w:ind w:left="320" w:leftChars="0"/>
@@ -3787,6 +3820,7 @@
     <w:p>
       <w:pPr>
         <w:numPr>
+          <w:ilvl w:val="0"/>
           <w:numId w:val="0"/>
         </w:numPr>
         <w:ind w:firstLine="280" w:firstLineChars="100"/>
@@ -3810,6 +3844,7 @@
     <w:p>
       <w:pPr>
         <w:numPr>
+          <w:ilvl w:val="0"/>
           <w:numId w:val="0"/>
         </w:numPr>
         <w:ind w:firstLine="280" w:firstLineChars="100"/>
@@ -3848,6 +3883,7 @@
     <w:p>
       <w:pPr>
         <w:numPr>
+          <w:ilvl w:val="0"/>
           <w:numId w:val="0"/>
         </w:numPr>
         <w:ind w:left="320" w:leftChars="0"/>
@@ -3871,6 +3907,7 @@
     <w:p>
       <w:pPr>
         <w:numPr>
+          <w:ilvl w:val="0"/>
           <w:numId w:val="0"/>
         </w:numPr>
         <w:ind w:left="320" w:leftChars="0"/>
@@ -3931,6 +3968,7 @@
     <w:p>
       <w:pPr>
         <w:numPr>
+          <w:ilvl w:val="0"/>
           <w:numId w:val="0"/>
         </w:numPr>
         <w:rPr>
@@ -3953,6 +3991,7 @@
     <w:p>
       <w:pPr>
         <w:numPr>
+          <w:ilvl w:val="0"/>
           <w:numId w:val="0"/>
         </w:numPr>
         <w:rPr>
@@ -4008,6 +4047,7 @@
     <w:p>
       <w:pPr>
         <w:numPr>
+          <w:ilvl w:val="0"/>
           <w:numId w:val="0"/>
         </w:numPr>
         <w:ind w:left="320" w:leftChars="0"/>
@@ -4055,6 +4095,7 @@
     <w:p>
       <w:pPr>
         <w:numPr>
+          <w:ilvl w:val="0"/>
           <w:numId w:val="0"/>
         </w:numPr>
         <w:ind w:left="320" w:leftChars="0"/>
@@ -4078,6 +4119,7 @@
     <w:p>
       <w:pPr>
         <w:numPr>
+          <w:ilvl w:val="0"/>
           <w:numId w:val="0"/>
         </w:numPr>
         <w:ind w:left="320" w:leftChars="0"/>
@@ -4156,6 +4198,7 @@
     <w:p>
       <w:pPr>
         <w:numPr>
+          <w:ilvl w:val="0"/>
           <w:numId w:val="0"/>
         </w:numPr>
         <w:rPr>
@@ -4178,6 +4221,7 @@
     <w:p>
       <w:pPr>
         <w:numPr>
+          <w:ilvl w:val="0"/>
           <w:numId w:val="0"/>
         </w:numPr>
         <w:rPr>
@@ -4255,6 +4299,7 @@
     <w:p>
       <w:pPr>
         <w:numPr>
+          <w:ilvl w:val="0"/>
           <w:numId w:val="0"/>
         </w:numPr>
         <w:ind w:left="140" w:leftChars="0"/>
@@ -4278,6 +4323,7 @@
     <w:p>
       <w:pPr>
         <w:numPr>
+          <w:ilvl w:val="0"/>
           <w:numId w:val="0"/>
         </w:numPr>
         <w:ind w:left="140" w:leftChars="0"/>
@@ -4356,6 +4402,7 @@
     <w:p>
       <w:pPr>
         <w:numPr>
+          <w:ilvl w:val="0"/>
           <w:numId w:val="0"/>
         </w:numPr>
         <w:rPr>
@@ -4402,6 +4449,7 @@
     <w:p>
       <w:pPr>
         <w:numPr>
+          <w:ilvl w:val="0"/>
           <w:numId w:val="0"/>
         </w:numPr>
         <w:ind w:left="140" w:leftChars="0"/>
@@ -4425,6 +4473,7 @@
     <w:p>
       <w:pPr>
         <w:numPr>
+          <w:ilvl w:val="0"/>
           <w:numId w:val="0"/>
         </w:numPr>
         <w:ind w:left="180" w:leftChars="0"/>
@@ -4440,6 +4489,7 @@
       <w:pPr>
         <w:widowControl w:val="0"/>
         <w:numPr>
+          <w:ilvl w:val="0"/>
           <w:numId w:val="0"/>
         </w:numPr>
         <w:ind w:leftChars="0"/>

--- a/basic English learn/whole passage listen/natalie/natalie1/notes.docx
+++ b/basic English learn/whole passage listen/natalie/natalie1/notes.docx
@@ -1365,6 +1365,73 @@
     </w:p>
     <w:p>
       <w:pPr>
+        <w:numPr>
+          <w:numId w:val="0"/>
+        </w:numPr>
+        <w:rPr>
+          <w:rFonts w:hint="eastAsia"/>
+          <w:sz w:val="28"/>
+          <w:szCs w:val="28"/>
+          <w:lang w:val="en-US" w:eastAsia="zh-CN"/>
+        </w:rPr>
+      </w:pPr>
+      <w:r>
+        <w:rPr>
+          <w:rFonts w:hint="eastAsia"/>
+          <w:sz w:val="28"/>
+          <w:szCs w:val="28"/>
+          <w:lang w:val="en-US" w:eastAsia="zh-CN"/>
+        </w:rPr>
+        <w:t xml:space="preserve"> ( takes away from 从...拿走，减少 </w:t>
+      </w:r>
+    </w:p>
+    <w:p>
+      <w:pPr>
+        <w:numPr>
+          <w:numId w:val="0"/>
+        </w:numPr>
+        <w:rPr>
+          <w:rFonts w:hint="default"/>
+          <w:sz w:val="28"/>
+          <w:szCs w:val="28"/>
+          <w:lang w:val="en-US" w:eastAsia="zh-CN"/>
+        </w:rPr>
+      </w:pPr>
+      <w:r>
+        <w:rPr>
+          <w:rFonts w:hint="eastAsia"/>
+          <w:sz w:val="28"/>
+          <w:szCs w:val="28"/>
+          <w:lang w:val="en-US" w:eastAsia="zh-CN"/>
+        </w:rPr>
+        <w:t xml:space="preserve">  Take something away from someone 从什么中拿走</w:t>
+      </w:r>
+    </w:p>
+    <w:p>
+      <w:pPr>
+        <w:numPr>
+          <w:numId w:val="0"/>
+        </w:numPr>
+        <w:ind w:firstLine="280" w:firstLineChars="100"/>
+        <w:rPr>
+          <w:rFonts w:hint="default"/>
+          <w:sz w:val="28"/>
+          <w:szCs w:val="28"/>
+          <w:lang w:val="en-US" w:eastAsia="zh-CN"/>
+        </w:rPr>
+      </w:pPr>
+      <w:r>
+        <w:rPr>
+          <w:rFonts w:hint="eastAsia"/>
+          <w:sz w:val="28"/>
+          <w:szCs w:val="28"/>
+          <w:lang w:val="en-US" w:eastAsia="zh-CN"/>
+        </w:rPr>
+        <w:t>)</w:t>
+      </w:r>
+    </w:p>
+    <w:p>
+      <w:pPr>
         <w:widowControl w:val="0"/>
         <w:numPr>
           <w:ilvl w:val="0"/>
@@ -1673,7 +1740,32 @@
           <w:szCs w:val="28"/>
           <w:lang w:val="en-US" w:eastAsia="zh-CN"/>
         </w:rPr>
-        <w:t>And that lead into another problem (lead into的使用)</w:t>
+        <w:t xml:space="preserve">And that lead into another problem </w:t>
+      </w:r>
+    </w:p>
+    <w:p>
+      <w:pPr>
+        <w:widowControl w:val="0"/>
+        <w:numPr>
+          <w:numId w:val="0"/>
+        </w:numPr>
+        <w:ind w:firstLine="280" w:firstLineChars="100"/>
+        <w:jc w:val="both"/>
+        <w:rPr>
+          <w:rFonts w:hint="default"/>
+          <w:sz w:val="28"/>
+          <w:szCs w:val="28"/>
+          <w:lang w:val="en-US" w:eastAsia="zh-CN"/>
+        </w:rPr>
+      </w:pPr>
+      <w:r>
+        <w:rPr>
+          <w:rFonts w:hint="eastAsia"/>
+          <w:sz w:val="28"/>
+          <w:szCs w:val="28"/>
+          <w:lang w:val="en-US" w:eastAsia="zh-CN"/>
+        </w:rPr>
+        <w:t>(lead into的使用  通常+n)</w:t>
       </w:r>
     </w:p>
     <w:p>
@@ -1820,7 +1912,7 @@
           <w:szCs w:val="28"/>
           <w:lang w:val="en-US" w:eastAsia="zh-CN"/>
         </w:rPr>
-        <w:t>(according to   as ... as 的用法)</w:t>
+        <w:t>(according to +n   as ... as 的用法)</w:t>
       </w:r>
     </w:p>
     <w:p>
@@ -1981,20 +2073,31 @@
         <w:ind w:leftChars="0"/>
         <w:jc w:val="both"/>
         <w:rPr>
-          <w:rFonts w:hint="eastAsia"/>
-          <w:sz w:val="28"/>
-          <w:szCs w:val="28"/>
-          <w:lang w:val="en-US" w:eastAsia="zh-CN"/>
-        </w:rPr>
-      </w:pPr>
-      <w:r>
-        <w:rPr>
-          <w:rFonts w:hint="eastAsia"/>
-          <w:sz w:val="28"/>
-          <w:szCs w:val="28"/>
-          <w:lang w:val="en-US" w:eastAsia="zh-CN"/>
-        </w:rPr>
-        <w:t xml:space="preserve">  (come across的使用)</w:t>
+          <w:rFonts w:hint="default"/>
+          <w:sz w:val="28"/>
+          <w:szCs w:val="28"/>
+          <w:lang w:val="en-US" w:eastAsia="zh-CN"/>
+        </w:rPr>
+      </w:pPr>
+      <w:r>
+        <w:rPr>
+          <w:rFonts w:hint="eastAsia"/>
+          <w:sz w:val="28"/>
+          <w:szCs w:val="28"/>
+          <w:lang w:val="en-US" w:eastAsia="zh-CN"/>
+        </w:rPr>
+        <w:t xml:space="preserve">  (come across的使用  be aware of </w:t>
+      </w:r>
+      <w:bookmarkStart w:id="0" w:name="_GoBack"/>
+      <w:bookmarkEnd w:id="0"/>
+      <w:r>
+        <w:rPr>
+          <w:rFonts w:hint="eastAsia"/>
+          <w:sz w:val="28"/>
+          <w:szCs w:val="28"/>
+          <w:lang w:val="en-US" w:eastAsia="zh-CN"/>
+        </w:rPr>
+        <w:t xml:space="preserve">) </w:t>
       </w:r>
     </w:p>
     <w:p>
@@ -4518,8 +4621,6 @@
           <w:lang w:val="en-US" w:eastAsia="zh-CN"/>
         </w:rPr>
       </w:pPr>
-      <w:bookmarkStart w:id="0" w:name="_GoBack"/>
-      <w:bookmarkEnd w:id="0"/>
     </w:p>
     <w:p>
       <w:pPr>

--- a/basic English learn/whole passage listen/natalie/natalie1/notes.docx
+++ b/basic English learn/whole passage listen/natalie/natalie1/notes.docx
@@ -1366,6 +1366,7 @@
     <w:p>
       <w:pPr>
         <w:numPr>
+          <w:ilvl w:val="0"/>
           <w:numId w:val="0"/>
         </w:numPr>
         <w:rPr>
@@ -1388,6 +1389,7 @@
     <w:p>
       <w:pPr>
         <w:numPr>
+          <w:ilvl w:val="0"/>
           <w:numId w:val="0"/>
         </w:numPr>
         <w:rPr>
@@ -1410,6 +1412,7 @@
     <w:p>
       <w:pPr>
         <w:numPr>
+          <w:ilvl w:val="0"/>
           <w:numId w:val="0"/>
         </w:numPr>
         <w:ind w:firstLine="280" w:firstLineChars="100"/>
@@ -1747,6 +1750,7 @@
       <w:pPr>
         <w:widowControl w:val="0"/>
         <w:numPr>
+          <w:ilvl w:val="0"/>
           <w:numId w:val="0"/>
         </w:numPr>
         <w:ind w:firstLine="280" w:firstLineChars="100"/>
@@ -2073,31 +2077,72 @@
         <w:ind w:leftChars="0"/>
         <w:jc w:val="both"/>
         <w:rPr>
-          <w:rFonts w:hint="default"/>
-          <w:sz w:val="28"/>
-          <w:szCs w:val="28"/>
-          <w:lang w:val="en-US" w:eastAsia="zh-CN"/>
-        </w:rPr>
-      </w:pPr>
-      <w:r>
-        <w:rPr>
-          <w:rFonts w:hint="eastAsia"/>
-          <w:sz w:val="28"/>
-          <w:szCs w:val="28"/>
-          <w:lang w:val="en-US" w:eastAsia="zh-CN"/>
-        </w:rPr>
-        <w:t xml:space="preserve">  (come across的使用  be aware of </w:t>
-      </w:r>
-      <w:bookmarkStart w:id="0" w:name="_GoBack"/>
-      <w:bookmarkEnd w:id="0"/>
-      <w:r>
-        <w:rPr>
-          <w:rFonts w:hint="eastAsia"/>
-          <w:sz w:val="28"/>
-          <w:szCs w:val="28"/>
-          <w:lang w:val="en-US" w:eastAsia="zh-CN"/>
-        </w:rPr>
-        <w:t xml:space="preserve">) </w:t>
+          <w:rFonts w:hint="eastAsia"/>
+          <w:sz w:val="28"/>
+          <w:szCs w:val="28"/>
+          <w:lang w:val="en-US" w:eastAsia="zh-CN"/>
+        </w:rPr>
+      </w:pPr>
+      <w:r>
+        <w:rPr>
+          <w:rFonts w:hint="eastAsia"/>
+          <w:sz w:val="28"/>
+          <w:szCs w:val="28"/>
+          <w:lang w:val="en-US" w:eastAsia="zh-CN"/>
+        </w:rPr>
+        <w:t xml:space="preserve">  ( come across偶然遇见 碰到 的使用  </w:t>
+      </w:r>
+    </w:p>
+    <w:p>
+      <w:pPr>
+        <w:widowControl w:val="0"/>
+        <w:numPr>
+          <w:ilvl w:val="0"/>
+          <w:numId w:val="0"/>
+        </w:numPr>
+        <w:ind w:firstLine="560" w:firstLineChars="200"/>
+        <w:jc w:val="both"/>
+        <w:rPr>
+          <w:rFonts w:hint="eastAsia"/>
+          <w:sz w:val="28"/>
+          <w:szCs w:val="28"/>
+          <w:lang w:val="en-US" w:eastAsia="zh-CN"/>
+        </w:rPr>
+      </w:pPr>
+      <w:r>
+        <w:rPr>
+          <w:rFonts w:hint="eastAsia"/>
+          <w:sz w:val="28"/>
+          <w:szCs w:val="28"/>
+          <w:lang w:val="en-US" w:eastAsia="zh-CN"/>
+        </w:rPr>
+        <w:t xml:space="preserve">be aware ( of )  知道 意识到 加of的情况常见点) </w:t>
+      </w:r>
+    </w:p>
+    <w:p>
+      <w:pPr>
+        <w:widowControl w:val="0"/>
+        <w:numPr>
+          <w:ilvl w:val="0"/>
+          <w:numId w:val="0"/>
+        </w:numPr>
+        <w:ind w:leftChars="0"/>
+        <w:jc w:val="both"/>
+        <w:rPr>
+          <w:rFonts w:hint="default"/>
+          <w:sz w:val="28"/>
+          <w:szCs w:val="28"/>
+          <w:lang w:val="en-US" w:eastAsia="zh-CN"/>
+        </w:rPr>
+      </w:pPr>
+      <w:r>
+        <w:rPr>
+          <w:rFonts w:hint="eastAsia"/>
+          <w:sz w:val="28"/>
+          <w:szCs w:val="28"/>
+          <w:lang w:val="en-US" w:eastAsia="zh-CN"/>
+        </w:rPr>
+        <w:t xml:space="preserve">EG: </w:t>
       </w:r>
     </w:p>
     <w:p>
@@ -2409,6 +2454,8 @@
         </w:rPr>
         <w:t>句子</w:t>
       </w:r>
+      <w:bookmarkStart w:id="0" w:name="_GoBack"/>
+      <w:bookmarkEnd w:id="0"/>
     </w:p>
     <w:p>
       <w:pPr>

--- a/basic English learn/whole passage listen/natalie/natalie1/notes.docx
+++ b/basic English learn/whole passage listen/natalie/natalie1/notes.docx
@@ -850,58 +850,6 @@
     </w:p>
     <w:p>
       <w:pPr>
-        <w:numPr>
-          <w:ilvl w:val="0"/>
-          <w:numId w:val="4"/>
-        </w:numPr>
-        <w:ind w:left="0" w:leftChars="0" w:firstLine="0" w:firstLineChars="0"/>
-        <w:rPr>
-          <w:rFonts w:hint="eastAsia"/>
-          <w:sz w:val="28"/>
-          <w:szCs w:val="28"/>
-          <w:lang w:val="en-US" w:eastAsia="zh-CN"/>
-        </w:rPr>
-      </w:pPr>
-      <w:r>
-        <w:rPr>
-          <w:rFonts w:hint="default"/>
-          <w:sz w:val="28"/>
-          <w:szCs w:val="28"/>
-          <w:lang w:val="en-US" w:eastAsia="zh-CN"/>
-        </w:rPr>
-        <w:t>seem like</w:t>
-      </w:r>
-      <w:r>
-        <w:rPr>
-          <w:rFonts w:hint="eastAsia"/>
-          <w:sz w:val="28"/>
-          <w:szCs w:val="28"/>
-          <w:lang w:val="en-US" w:eastAsia="zh-CN"/>
-        </w:rPr>
-        <w:t xml:space="preserve"> 看起来像（名称/也可以是句子）</w:t>
-      </w:r>
-    </w:p>
-    <w:p>
-      <w:pPr>
-        <w:rPr>
-          <w:rFonts w:hint="eastAsia"/>
-          <w:sz w:val="28"/>
-          <w:szCs w:val="28"/>
-          <w:lang w:val="en-US" w:eastAsia="zh-CN"/>
-        </w:rPr>
-      </w:pPr>
-      <w:r>
-        <w:rPr>
-          <w:rFonts w:hint="eastAsia"/>
-          <w:sz w:val="28"/>
-          <w:szCs w:val="28"/>
-          <w:lang w:val="en-US" w:eastAsia="zh-CN"/>
-        </w:rPr>
-        <w:t>Eg: this is why it seem like a banana</w:t>
-      </w:r>
-    </w:p>
-    <w:p>
-      <w:pPr>
         <w:rPr>
           <w:rFonts w:hint="eastAsia"/>
           <w:sz w:val="28"/>
@@ -1074,6 +1022,8 @@
           <w:lang w:val="en-US" w:eastAsia="zh-CN"/>
         </w:rPr>
       </w:pPr>
+      <w:bookmarkStart w:id="0" w:name="_GoBack"/>
+      <w:bookmarkEnd w:id="0"/>
     </w:p>
     <w:p>
       <w:pPr>
@@ -2454,8 +2404,6 @@
         </w:rPr>
         <w:t>句子</w:t>
       </w:r>
-      <w:bookmarkStart w:id="0" w:name="_GoBack"/>
-      <w:bookmarkEnd w:id="0"/>
     </w:p>
     <w:p>
       <w:pPr>
